--- a/MyResume/media/word/Vikas_Rajan.docx
+++ b/MyResume/media/word/Vikas_Rajan.docx
@@ -2,8 +2,8 @@
 <file path=word/document.xml><?xml version="1.0" encoding="utf-8"?>
 <w:document xmlns:wpc="http://schemas.microsoft.com/office/word/2010/wordprocessingCanvas" xmlns:cx="http://schemas.microsoft.com/office/drawing/2014/chartex" xmlns:cx1="http://schemas.microsoft.com/office/drawing/2015/9/8/chartex" xmlns:cx2="http://schemas.microsoft.com/office/drawing/2015/10/21/chartex" xmlns:cx3="http://schemas.microsoft.com/office/drawing/2016/5/9/chartex" xmlns:cx4="http://schemas.microsoft.com/office/drawing/2016/5/10/chartex" xmlns:cx5="http://schemas.microsoft.com/office/drawing/2016/5/11/chartex" xmlns:cx6="http://schemas.microsoft.com/office/drawing/2016/5/12/chartex" xmlns:cx7="http://schemas.microsoft.com/office/drawing/2016/5/13/chartex" xmlns:cx8="http://schemas.microsoft.com/office/drawing/2016/5/14/chartex" xmlns:mc="http://schemas.openxmlformats.org/markup-compatibility/2006" xmlns:aink="http://schemas.microsoft.com/office/drawing/2016/ink" xmlns:am3d="http://schemas.microsoft.com/office/drawing/2017/model3d" xmlns:o="urn:schemas-microsoft-com:office:office" xmlns:r="http://schemas.openxmlformats.org/officeDocument/2006/relationships" xmlns:m="http://schemas.openxmlformats.org/officeDocument/2006/math" xmlns:v="urn:schemas-microsoft-com:vml" xmlns:wp14="http://schemas.microsoft.com/office/word/2010/wordprocessingDrawing" xmlns:wp="http://schemas.openxmlformats.org/drawingml/2006/wordprocessingDrawing" xmlns:w10="urn:schemas-microsoft-com:office:word" xmlns:w="http://schemas.openxmlformats.org/wordprocessingml/2006/main" xmlns:w14="http://schemas.microsoft.com/office/word/2010/wordml" xmlns:w15="http://schemas.microsoft.com/office/word/2012/wordml" xmlns:w16cid="http://schemas.microsoft.com/office/word/2016/wordml/cid" xmlns:w16se="http://schemas.microsoft.com/office/word/2015/wordml/symex" xmlns:wpg="http://schemas.microsoft.com/office/word/2010/wordprocessingGroup" xmlns:wpi="http://schemas.microsoft.com/office/word/2010/wordprocessingInk" xmlns:wne="http://schemas.microsoft.com/office/word/2006/wordml" xmlns:wps="http://schemas.microsoft.com/office/word/2010/wordprocessingShape" mc:Ignorable="w14 w15 w16se w16cid wp14">
   <w:body>
-    <w:bookmarkStart w:id="0" w:name="_Hlk492061604"/>
     <w:p>
+      <w:bookmarkStart w:id="0" w:name="_Hlk492061604"/>
       <w:r>
         <w:rPr>
           <w:noProof/>
@@ -11,7 +11,333 @@
         <mc:AlternateContent>
           <mc:Choice Requires="wps">
             <w:drawing>
-              <wp:anchor distT="0" distB="0" distL="114300" distR="114300" simplePos="0" relativeHeight="251669504" behindDoc="0" locked="0" layoutInCell="1" allowOverlap="1" wp14:anchorId="02231A87" wp14:editId="789162B4">
+              <wp:anchor distT="0" distB="0" distL="114300" distR="114300" simplePos="0" relativeHeight="251670528" behindDoc="0" locked="0" layoutInCell="1" allowOverlap="1" wp14:anchorId="6DDC67C5" wp14:editId="670C7796">
+                <wp:simplePos x="0" y="0"/>
+                <wp:positionH relativeFrom="column">
+                  <wp:posOffset>4335780</wp:posOffset>
+                </wp:positionH>
+                <wp:positionV relativeFrom="paragraph">
+                  <wp:posOffset>-384175</wp:posOffset>
+                </wp:positionV>
+                <wp:extent cx="2742565" cy="1272540"/>
+                <wp:effectExtent l="0" t="0" r="0" b="3810"/>
+                <wp:wrapNone/>
+                <wp:docPr id="4" name="Rectangle 4"/>
+                <wp:cNvGraphicFramePr>
+                  <a:graphicFrameLocks xmlns:a="http://schemas.openxmlformats.org/drawingml/2006/main"/>
+                </wp:cNvGraphicFramePr>
+                <a:graphic xmlns:a="http://schemas.openxmlformats.org/drawingml/2006/main">
+                  <a:graphicData uri="http://schemas.microsoft.com/office/word/2010/wordprocessingShape">
+                    <wps:wsp>
+                      <wps:cNvSpPr>
+                        <a:spLocks noChangeArrowheads="1"/>
+                      </wps:cNvSpPr>
+                      <wps:spPr bwMode="auto">
+                        <a:xfrm>
+                          <a:off x="0" y="0"/>
+                          <a:ext cx="2742565" cy="1272540"/>
+                        </a:xfrm>
+                        <a:prstGeom prst="rect">
+                          <a:avLst/>
+                        </a:prstGeom>
+                        <a:noFill/>
+                        <a:ln>
+                          <a:noFill/>
+                        </a:ln>
+                      </wps:spPr>
+                      <wps:txbx>
+                        <w:txbxContent>
+                          <w:p>
+                            <w:pPr>
+                              <w:pStyle w:val="ContactInfo"/>
+                              <w:jc w:val="right"/>
+                              <w:rPr>
+                                <w:color w:val="000000" w:themeColor="text1"/>
+                              </w:rPr>
+                            </w:pPr>
+                            <w:r>
+                              <w:rPr>
+                                <w:color w:val="000000" w:themeColor="text1"/>
+                              </w:rPr>
+                              <w:t xml:space="preserve">303, </w:t>
+                            </w:r>
+                            <w:r>
+                              <w:rPr>
+                                <w:color w:val="000000" w:themeColor="text1"/>
+                              </w:rPr>
+                              <w:t xml:space="preserve">SMR Vinay Estate, </w:t>
+                            </w:r>
+                          </w:p>
+                          <w:p>
+                            <w:pPr>
+                              <w:pStyle w:val="ContactInfo"/>
+                              <w:jc w:val="right"/>
+                              <w:rPr>
+                                <w:color w:val="000000" w:themeColor="text1"/>
+                              </w:rPr>
+                            </w:pPr>
+                            <w:proofErr w:type="spellStart"/>
+                            <w:r>
+                              <w:rPr>
+                                <w:color w:val="000000" w:themeColor="text1"/>
+                              </w:rPr>
+                              <w:t>Horamavu</w:t>
+                            </w:r>
+                            <w:proofErr w:type="spellEnd"/>
+                            <w:r>
+                              <w:rPr>
+                                <w:color w:val="000000" w:themeColor="text1"/>
+                              </w:rPr>
+                              <w:t xml:space="preserve"> Village, </w:t>
+                            </w:r>
+                          </w:p>
+                          <w:p>
+                            <w:pPr>
+                              <w:pStyle w:val="ContactInfo"/>
+                              <w:jc w:val="right"/>
+                              <w:rPr>
+                                <w:color w:val="000000" w:themeColor="text1"/>
+                              </w:rPr>
+                            </w:pPr>
+                            <w:r>
+                              <w:rPr>
+                                <w:color w:val="000000" w:themeColor="text1"/>
+                              </w:rPr>
+                              <w:t>Bangalore – 560043</w:t>
+                            </w:r>
+                          </w:p>
+                          <w:p>
+                            <w:pPr>
+                              <w:pStyle w:val="ContactInfo"/>
+                              <w:jc w:val="right"/>
+                              <w:rPr>
+                                <w:color w:val="000000" w:themeColor="text1"/>
+                              </w:rPr>
+                            </w:pPr>
+                            <w:hyperlink r:id="rId8" w:history="1">
+                              <w:r>
+                                <w:rPr>
+                                  <w:rStyle w:val="Hyperlink"/>
+                                  <w:color w:val="000000" w:themeColor="text1"/>
+                                </w:rPr>
+                                <w:t>evikas.rajan@gmail.com</w:t>
+                              </w:r>
+                            </w:hyperlink>
+                          </w:p>
+                          <w:p>
+                            <w:pPr>
+                              <w:pStyle w:val="ContactInfo"/>
+                              <w:jc w:val="right"/>
+                              <w:rPr>
+                                <w:color w:val="000000" w:themeColor="text1"/>
+                              </w:rPr>
+                            </w:pPr>
+                            <w:r>
+                              <w:rPr>
+                                <w:color w:val="000000" w:themeColor="text1"/>
+                              </w:rPr>
+                              <w:t xml:space="preserve">  (</w:t>
+                            </w:r>
+                            <w:r>
+                              <w:rPr>
+                                <w:color w:val="000000" w:themeColor="text1"/>
+                              </w:rPr>
+                              <w:t>+91</w:t>
+                            </w:r>
+                            <w:r>
+                              <w:rPr>
+                                <w:color w:val="000000" w:themeColor="text1"/>
+                              </w:rPr>
+                              <w:t xml:space="preserve">) </w:t>
+                            </w:r>
+                            <w:r>
+                              <w:rPr>
+                                <w:color w:val="000000" w:themeColor="text1"/>
+                              </w:rPr>
+                              <w:t>9663581144</w:t>
+                            </w:r>
+                          </w:p>
+                          <w:p>
+                            <w:pPr>
+                              <w:pStyle w:val="ContactInfo"/>
+                              <w:jc w:val="right"/>
+                              <w:rPr>
+                                <w:color w:val="000000" w:themeColor="text1"/>
+                              </w:rPr>
+                            </w:pPr>
+                            <w:hyperlink r:id="rId9" w:history="1">
+                              <w:r>
+                                <w:rPr>
+                                  <w:rStyle w:val="Hyperlink"/>
+                                </w:rPr>
+                                <w:t>http://vikasresume.azurewebsites.net/</w:t>
+                              </w:r>
+                            </w:hyperlink>
+                          </w:p>
+                        </w:txbxContent>
+                      </wps:txbx>
+                      <wps:bodyPr rot="0" vert="horz" wrap="square" lIns="182880" tIns="45720" rIns="91440" bIns="45720" anchor="t" anchorCtr="0" upright="1">
+                        <a:noAutofit/>
+                      </wps:bodyPr>
+                    </wps:wsp>
+                  </a:graphicData>
+                </a:graphic>
+                <wp14:sizeRelH relativeFrom="page">
+                  <wp14:pctWidth>0</wp14:pctWidth>
+                </wp14:sizeRelH>
+                <wp14:sizeRelV relativeFrom="page">
+                  <wp14:pctHeight>0</wp14:pctHeight>
+                </wp14:sizeRelV>
+              </wp:anchor>
+            </w:drawing>
+          </mc:Choice>
+          <mc:Fallback>
+            <w:pict>
+              <v:rect w14:anchorId="6DDC67C5" id="Rectangle 4" o:spid="_x0000_s1026" style="position:absolute;margin-left:341.4pt;margin-top:-30.25pt;width:215.95pt;height:100.2pt;z-index:251670528;visibility:visible;mso-wrap-style:square;mso-width-percent:0;mso-height-percent:0;mso-wrap-distance-left:9pt;mso-wrap-distance-top:0;mso-wrap-distance-right:9pt;mso-wrap-distance-bottom:0;mso-position-horizontal:absolute;mso-position-horizontal-relative:text;mso-position-vertical:absolute;mso-position-vertical-relative:text;mso-width-percent:0;mso-height-percent:0;mso-width-relative:page;mso-height-relative:page;v-text-anchor:top" o:gfxdata="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" filled="f" stroked="f">
+                <v:textbox inset="14.4pt">
+                  <w:txbxContent>
+                    <w:p>
+                      <w:pPr>
+                        <w:pStyle w:val="ContactInfo"/>
+                        <w:jc w:val="right"/>
+                        <w:rPr>
+                          <w:color w:val="000000" w:themeColor="text1"/>
+                        </w:rPr>
+                      </w:pPr>
+                      <w:r>
+                        <w:rPr>
+                          <w:color w:val="000000" w:themeColor="text1"/>
+                        </w:rPr>
+                        <w:t xml:space="preserve">303, </w:t>
+                      </w:r>
+                      <w:r>
+                        <w:rPr>
+                          <w:color w:val="000000" w:themeColor="text1"/>
+                        </w:rPr>
+                        <w:t xml:space="preserve">SMR Vinay Estate, </w:t>
+                      </w:r>
+                    </w:p>
+                    <w:p>
+                      <w:pPr>
+                        <w:pStyle w:val="ContactInfo"/>
+                        <w:jc w:val="right"/>
+                        <w:rPr>
+                          <w:color w:val="000000" w:themeColor="text1"/>
+                        </w:rPr>
+                      </w:pPr>
+                      <w:proofErr w:type="spellStart"/>
+                      <w:r>
+                        <w:rPr>
+                          <w:color w:val="000000" w:themeColor="text1"/>
+                        </w:rPr>
+                        <w:t>Horamavu</w:t>
+                      </w:r>
+                      <w:proofErr w:type="spellEnd"/>
+                      <w:r>
+                        <w:rPr>
+                          <w:color w:val="000000" w:themeColor="text1"/>
+                        </w:rPr>
+                        <w:t xml:space="preserve"> Village, </w:t>
+                      </w:r>
+                    </w:p>
+                    <w:p>
+                      <w:pPr>
+                        <w:pStyle w:val="ContactInfo"/>
+                        <w:jc w:val="right"/>
+                        <w:rPr>
+                          <w:color w:val="000000" w:themeColor="text1"/>
+                        </w:rPr>
+                      </w:pPr>
+                      <w:r>
+                        <w:rPr>
+                          <w:color w:val="000000" w:themeColor="text1"/>
+                        </w:rPr>
+                        <w:t>Bangalore – 560043</w:t>
+                      </w:r>
+                    </w:p>
+                    <w:p>
+                      <w:pPr>
+                        <w:pStyle w:val="ContactInfo"/>
+                        <w:jc w:val="right"/>
+                        <w:rPr>
+                          <w:color w:val="000000" w:themeColor="text1"/>
+                        </w:rPr>
+                      </w:pPr>
+                      <w:hyperlink r:id="rId10" w:history="1">
+                        <w:r>
+                          <w:rPr>
+                            <w:rStyle w:val="Hyperlink"/>
+                            <w:color w:val="000000" w:themeColor="text1"/>
+                          </w:rPr>
+                          <w:t>evikas.rajan@gmail.com</w:t>
+                        </w:r>
+                      </w:hyperlink>
+                    </w:p>
+                    <w:p>
+                      <w:pPr>
+                        <w:pStyle w:val="ContactInfo"/>
+                        <w:jc w:val="right"/>
+                        <w:rPr>
+                          <w:color w:val="000000" w:themeColor="text1"/>
+                        </w:rPr>
+                      </w:pPr>
+                      <w:r>
+                        <w:rPr>
+                          <w:color w:val="000000" w:themeColor="text1"/>
+                        </w:rPr>
+                        <w:t xml:space="preserve">  (</w:t>
+                      </w:r>
+                      <w:r>
+                        <w:rPr>
+                          <w:color w:val="000000" w:themeColor="text1"/>
+                        </w:rPr>
+                        <w:t>+91</w:t>
+                      </w:r>
+                      <w:r>
+                        <w:rPr>
+                          <w:color w:val="000000" w:themeColor="text1"/>
+                        </w:rPr>
+                        <w:t xml:space="preserve">) </w:t>
+                      </w:r>
+                      <w:r>
+                        <w:rPr>
+                          <w:color w:val="000000" w:themeColor="text1"/>
+                        </w:rPr>
+                        <w:t>9663581144</w:t>
+                      </w:r>
+                    </w:p>
+                    <w:p>
+                      <w:pPr>
+                        <w:pStyle w:val="ContactInfo"/>
+                        <w:jc w:val="right"/>
+                        <w:rPr>
+                          <w:color w:val="000000" w:themeColor="text1"/>
+                        </w:rPr>
+                      </w:pPr>
+                      <w:hyperlink r:id="rId11" w:history="1">
+                        <w:r>
+                          <w:rPr>
+                            <w:rStyle w:val="Hyperlink"/>
+                          </w:rPr>
+                          <w:t>http://vikasresume.azurewebsites.net/</w:t>
+                        </w:r>
+                      </w:hyperlink>
+                    </w:p>
+                  </w:txbxContent>
+                </v:textbox>
+              </v:rect>
+            </w:pict>
+          </mc:Fallback>
+        </mc:AlternateContent>
+      </w:r>
+      <w:r>
+        <w:rPr>
+          <w:noProof/>
+        </w:rPr>
+        <mc:AlternateContent>
+          <mc:Choice Requires="wps">
+            <w:drawing>
+              <wp:anchor distT="0" distB="0" distL="114300" distR="114300" simplePos="0" relativeHeight="251669504" behindDoc="0" locked="0" layoutInCell="1" allowOverlap="1" wp14:anchorId="02231A87" wp14:editId="5C369781">
                 <wp:simplePos x="0" y="0"/>
                 <wp:positionH relativeFrom="margin">
                   <wp:align>left</wp:align>
@@ -92,7 +418,7 @@
           </mc:Choice>
           <mc:Fallback>
             <w:pict>
-              <v:rect w14:anchorId="02231A87" id="Rectangle 3" o:spid="_x0000_s1026" style="position:absolute;margin-left:0;margin-top:-13.2pt;width:280.8pt;height:70.55pt;z-index:251669504;visibility:visible;mso-wrap-style:square;mso-width-percent:0;mso-height-percent:0;mso-wrap-distance-left:9pt;mso-wrap-distance-top:0;mso-wrap-distance-right:9pt;mso-wrap-distance-bottom:0;mso-position-horizontal:left;mso-position-horizontal-relative:margin;mso-position-vertical:absolute;mso-position-vertical-relative:text;mso-width-percent:0;mso-height-percent:0;mso-width-relative:page;mso-height-relative:margin;v-text-anchor:top" o:gfxdata="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" filled="f" stroked="f">
+              <v:rect w14:anchorId="02231A87" id="Rectangle 3" o:spid="_x0000_s1027" style="position:absolute;margin-left:0;margin-top:-13.2pt;width:280.8pt;height:70.55pt;z-index:251669504;visibility:visible;mso-wrap-style:square;mso-width-percent:0;mso-height-percent:0;mso-wrap-distance-left:9pt;mso-wrap-distance-top:0;mso-wrap-distance-right:9pt;mso-wrap-distance-bottom:0;mso-position-horizontal:left;mso-position-horizontal-relative:margin;mso-position-vertical:absolute;mso-position-vertical-relative:text;mso-width-percent:0;mso-height-percent:0;mso-width-relative:page;mso-height-relative:margin;v-text-anchor:top" o:gfxdata="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" filled="f" stroked="f">
                 <v:textbox inset="14.4pt">
                   <w:txbxContent>
                     <w:p>
@@ -124,306 +450,6 @@
                   </w:txbxContent>
                 </v:textbox>
                 <w10:wrap anchorx="margin"/>
-              </v:rect>
-            </w:pict>
-          </mc:Fallback>
-        </mc:AlternateContent>
-      </w:r>
-      <w:r>
-        <w:rPr>
-          <w:noProof/>
-        </w:rPr>
-        <mc:AlternateContent>
-          <mc:Choice Requires="wps">
-            <w:drawing>
-              <wp:anchor distT="0" distB="0" distL="114300" distR="114300" simplePos="0" relativeHeight="251670528" behindDoc="0" locked="0" layoutInCell="1" allowOverlap="1" wp14:anchorId="6DDC67C5" wp14:editId="4F0F0520">
-                <wp:simplePos x="0" y="0"/>
-                <wp:positionH relativeFrom="column">
-                  <wp:posOffset>4594860</wp:posOffset>
-                </wp:positionH>
-                <wp:positionV relativeFrom="paragraph">
-                  <wp:posOffset>-384175</wp:posOffset>
-                </wp:positionV>
-                <wp:extent cx="2483485" cy="1112520"/>
-                <wp:effectExtent l="0" t="0" r="0" b="0"/>
-                <wp:wrapNone/>
-                <wp:docPr id="4" name="Rectangle 4"/>
-                <wp:cNvGraphicFramePr>
-                  <a:graphicFrameLocks xmlns:a="http://schemas.openxmlformats.org/drawingml/2006/main"/>
-                </wp:cNvGraphicFramePr>
-                <a:graphic xmlns:a="http://schemas.openxmlformats.org/drawingml/2006/main">
-                  <a:graphicData uri="http://schemas.microsoft.com/office/word/2010/wordprocessingShape">
-                    <wps:wsp>
-                      <wps:cNvSpPr>
-                        <a:spLocks noChangeArrowheads="1"/>
-                      </wps:cNvSpPr>
-                      <wps:spPr bwMode="auto">
-                        <a:xfrm>
-                          <a:off x="0" y="0"/>
-                          <a:ext cx="2483485" cy="1112520"/>
-                        </a:xfrm>
-                        <a:prstGeom prst="rect">
-                          <a:avLst/>
-                        </a:prstGeom>
-                        <a:noFill/>
-                        <a:ln>
-                          <a:noFill/>
-                        </a:ln>
-                      </wps:spPr>
-                      <wps:txbx>
-                        <w:txbxContent>
-                          <w:p>
-                            <w:pPr>
-                              <w:pStyle w:val="ContactInfo"/>
-                              <w:jc w:val="right"/>
-                              <w:rPr>
-                                <w:color w:val="000000" w:themeColor="text1"/>
-                              </w:rPr>
-                            </w:pPr>
-                            <w:r>
-                              <w:rPr>
-                                <w:color w:val="000000" w:themeColor="text1"/>
-                              </w:rPr>
-                              <w:t xml:space="preserve">303, </w:t>
-                            </w:r>
-                            <w:r>
-                              <w:rPr>
-                                <w:color w:val="000000" w:themeColor="text1"/>
-                              </w:rPr>
-                              <w:t xml:space="preserve">SMR Vinay Estate, </w:t>
-                            </w:r>
-                          </w:p>
-                          <w:p>
-                            <w:pPr>
-                              <w:pStyle w:val="ContactInfo"/>
-                              <w:jc w:val="right"/>
-                              <w:rPr>
-                                <w:color w:val="000000" w:themeColor="text1"/>
-                              </w:rPr>
-                            </w:pPr>
-                            <w:r>
-                              <w:rPr>
-                                <w:color w:val="000000" w:themeColor="text1"/>
-                              </w:rPr>
-                              <w:t>Banaswadi, Bangalore</w:t>
-                            </w:r>
-                            <w:r>
-                              <w:rPr>
-                                <w:color w:val="000000" w:themeColor="text1"/>
-                              </w:rPr>
-                              <w:t xml:space="preserve">, </w:t>
-                            </w:r>
-                          </w:p>
-                          <w:p>
-                            <w:pPr>
-                              <w:pStyle w:val="ContactInfo"/>
-                              <w:jc w:val="right"/>
-                              <w:rPr>
-                                <w:color w:val="000000" w:themeColor="text1"/>
-                              </w:rPr>
-                            </w:pPr>
-                            <w:r>
-                              <w:rPr>
-                                <w:color w:val="000000" w:themeColor="text1"/>
-                              </w:rPr>
-                              <w:t>India</w:t>
-                            </w:r>
-                            <w:r>
-                              <w:rPr>
-                                <w:color w:val="000000" w:themeColor="text1"/>
-                              </w:rPr>
-                              <w:t xml:space="preserve"> – 560043</w:t>
-                            </w:r>
-                          </w:p>
-                          <w:p>
-                            <w:pPr>
-                              <w:pStyle w:val="ContactInfo"/>
-                              <w:jc w:val="right"/>
-                              <w:rPr>
-                                <w:color w:val="000000" w:themeColor="text1"/>
-                              </w:rPr>
-                            </w:pPr>
-                            <w:hyperlink r:id="rId8" w:history="1">
-                              <w:r>
-                                <w:rPr>
-                                  <w:rStyle w:val="Hyperlink"/>
-                                  <w:color w:val="000000" w:themeColor="text1"/>
-                                </w:rPr>
-                                <w:t>evikas.rajan@gmail.com</w:t>
-                              </w:r>
-                            </w:hyperlink>
-                          </w:p>
-                          <w:p>
-                            <w:pPr>
-                              <w:pStyle w:val="ContactInfo"/>
-                              <w:jc w:val="right"/>
-                              <w:rPr>
-                                <w:color w:val="000000" w:themeColor="text1"/>
-                              </w:rPr>
-                            </w:pPr>
-                            <w:r>
-                              <w:rPr>
-                                <w:color w:val="000000" w:themeColor="text1"/>
-                              </w:rPr>
-                              <w:t xml:space="preserve">  (</w:t>
-                            </w:r>
-                            <w:r>
-                              <w:rPr>
-                                <w:color w:val="000000" w:themeColor="text1"/>
-                              </w:rPr>
-                              <w:t>+91</w:t>
-                            </w:r>
-                            <w:r>
-                              <w:rPr>
-                                <w:color w:val="000000" w:themeColor="text1"/>
-                              </w:rPr>
-                              <w:t xml:space="preserve">) </w:t>
-                            </w:r>
-                            <w:r>
-                              <w:rPr>
-                                <w:color w:val="000000" w:themeColor="text1"/>
-                              </w:rPr>
-                              <w:t>9663581144</w:t>
-                            </w:r>
-                          </w:p>
-                        </w:txbxContent>
-                      </wps:txbx>
-                      <wps:bodyPr rot="0" vert="horz" wrap="square" lIns="182880" tIns="45720" rIns="91440" bIns="45720" anchor="t" anchorCtr="0" upright="1">
-                        <a:noAutofit/>
-                      </wps:bodyPr>
-                    </wps:wsp>
-                  </a:graphicData>
-                </a:graphic>
-                <wp14:sizeRelH relativeFrom="page">
-                  <wp14:pctWidth>0</wp14:pctWidth>
-                </wp14:sizeRelH>
-                <wp14:sizeRelV relativeFrom="page">
-                  <wp14:pctHeight>0</wp14:pctHeight>
-                </wp14:sizeRelV>
-              </wp:anchor>
-            </w:drawing>
-          </mc:Choice>
-          <mc:Fallback>
-            <w:pict>
-              <v:rect w14:anchorId="6DDC67C5" id="Rectangle 4" o:spid="_x0000_s1027" style="position:absolute;margin-left:361.8pt;margin-top:-30.25pt;width:195.55pt;height:87.6pt;z-index:251670528;visibility:visible;mso-wrap-style:square;mso-width-percent:0;mso-height-percent:0;mso-wrap-distance-left:9pt;mso-wrap-distance-top:0;mso-wrap-distance-right:9pt;mso-wrap-distance-bottom:0;mso-position-horizontal:absolute;mso-position-horizontal-relative:text;mso-position-vertical:absolute;mso-position-vertical-relative:text;mso-width-percent:0;mso-height-percent:0;mso-width-relative:page;mso-height-relative:page;v-text-anchor:top" o:gfxdata="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" filled="f" stroked="f">
-                <v:textbox inset="14.4pt">
-                  <w:txbxContent>
-                    <w:p>
-                      <w:pPr>
-                        <w:pStyle w:val="ContactInfo"/>
-                        <w:jc w:val="right"/>
-                        <w:rPr>
-                          <w:color w:val="000000" w:themeColor="text1"/>
-                        </w:rPr>
-                      </w:pPr>
-                      <w:r>
-                        <w:rPr>
-                          <w:color w:val="000000" w:themeColor="text1"/>
-                        </w:rPr>
-                        <w:t xml:space="preserve">303, </w:t>
-                      </w:r>
-                      <w:r>
-                        <w:rPr>
-                          <w:color w:val="000000" w:themeColor="text1"/>
-                        </w:rPr>
-                        <w:t xml:space="preserve">SMR Vinay Estate, </w:t>
-                      </w:r>
-                    </w:p>
-                    <w:p>
-                      <w:pPr>
-                        <w:pStyle w:val="ContactInfo"/>
-                        <w:jc w:val="right"/>
-                        <w:rPr>
-                          <w:color w:val="000000" w:themeColor="text1"/>
-                        </w:rPr>
-                      </w:pPr>
-                      <w:r>
-                        <w:rPr>
-                          <w:color w:val="000000" w:themeColor="text1"/>
-                        </w:rPr>
-                        <w:t>Banaswadi, Bangalore</w:t>
-                      </w:r>
-                      <w:r>
-                        <w:rPr>
-                          <w:color w:val="000000" w:themeColor="text1"/>
-                        </w:rPr>
-                        <w:t xml:space="preserve">, </w:t>
-                      </w:r>
-                    </w:p>
-                    <w:p>
-                      <w:pPr>
-                        <w:pStyle w:val="ContactInfo"/>
-                        <w:jc w:val="right"/>
-                        <w:rPr>
-                          <w:color w:val="000000" w:themeColor="text1"/>
-                        </w:rPr>
-                      </w:pPr>
-                      <w:r>
-                        <w:rPr>
-                          <w:color w:val="000000" w:themeColor="text1"/>
-                        </w:rPr>
-                        <w:t>India</w:t>
-                      </w:r>
-                      <w:r>
-                        <w:rPr>
-                          <w:color w:val="000000" w:themeColor="text1"/>
-                        </w:rPr>
-                        <w:t xml:space="preserve"> – 560043</w:t>
-                      </w:r>
-                    </w:p>
-                    <w:p>
-                      <w:pPr>
-                        <w:pStyle w:val="ContactInfo"/>
-                        <w:jc w:val="right"/>
-                        <w:rPr>
-                          <w:color w:val="000000" w:themeColor="text1"/>
-                        </w:rPr>
-                      </w:pPr>
-                      <w:hyperlink r:id="rId9" w:history="1">
-                        <w:r>
-                          <w:rPr>
-                            <w:rStyle w:val="Hyperlink"/>
-                            <w:color w:val="000000" w:themeColor="text1"/>
-                          </w:rPr>
-                          <w:t>evikas.rajan@gmail.com</w:t>
-                        </w:r>
-                      </w:hyperlink>
-                    </w:p>
-                    <w:p>
-                      <w:pPr>
-                        <w:pStyle w:val="ContactInfo"/>
-                        <w:jc w:val="right"/>
-                        <w:rPr>
-                          <w:color w:val="000000" w:themeColor="text1"/>
-                        </w:rPr>
-                      </w:pPr>
-                      <w:r>
-                        <w:rPr>
-                          <w:color w:val="000000" w:themeColor="text1"/>
-                        </w:rPr>
-                        <w:t xml:space="preserve">  (</w:t>
-                      </w:r>
-                      <w:r>
-                        <w:rPr>
-                          <w:color w:val="000000" w:themeColor="text1"/>
-                        </w:rPr>
-                        <w:t>+91</w:t>
-                      </w:r>
-                      <w:r>
-                        <w:rPr>
-                          <w:color w:val="000000" w:themeColor="text1"/>
-                        </w:rPr>
-                        <w:t xml:space="preserve">) </w:t>
-                      </w:r>
-                      <w:r>
-                        <w:rPr>
-                          <w:color w:val="000000" w:themeColor="text1"/>
-                        </w:rPr>
-                        <w:t>9663581144</w:t>
-                      </w:r>
-                    </w:p>
-                  </w:txbxContent>
-                </v:textbox>
               </v:rect>
             </w:pict>
           </mc:Fallback>
@@ -493,13 +519,46 @@
               <w:t xml:space="preserve">Dynamics </w:t>
             </w:r>
             <w:r>
-              <w:t xml:space="preserve">CRM consultant with around 12 years of experience in web-technologies like ASP.NET, C#, SQL Server, JavaScript, CSS, jQuery, Microsoft Dynamics CRM, SSIS, </w:t>
+              <w:t xml:space="preserve">CRM consultant with around </w:t>
+            </w:r>
+            <w:r>
+              <w:rPr>
+                <w:b/>
+                <w:bCs/>
+                <w:sz w:val="26"/>
+                <w:szCs w:val="26"/>
+              </w:rPr>
+              <w:t>1</w:t>
+            </w:r>
+            <w:r>
+              <w:rPr>
+                <w:b/>
+                <w:bCs/>
+                <w:sz w:val="26"/>
+                <w:szCs w:val="26"/>
+              </w:rPr>
+              <w:t>4</w:t>
+            </w:r>
+            <w:r>
+              <w:t xml:space="preserve"> years of experience in web-technologies like ASP.NET, C#, SQL Server, JavaScript, CSS, jQuery, Microsoft Dynamics CRM, SSIS, </w:t>
             </w:r>
             <w:r>
               <w:t xml:space="preserve">D3.js, </w:t>
             </w:r>
             <w:r>
-              <w:t>etc. Looking forward to exploring opportunities which are a blend of Dynamics CRM and data analytics.</w:t>
+              <w:t>Azure</w:t>
+            </w:r>
+            <w:r>
+              <w:t xml:space="preserve">. Looking forward to </w:t>
+            </w:r>
+            <w:r>
+              <w:t>explor</w:t>
+            </w:r>
+            <w:r>
+              <w:t xml:space="preserve">ing </w:t>
+            </w:r>
+            <w:r>
+              <w:t>opportunities which are a blend of Dynamics CRM and data analytics.</w:t>
             </w:r>
           </w:p>
         </w:tc>
@@ -538,7 +597,59 @@
               <w:pStyle w:val="ListParagraph"/>
             </w:pPr>
             <w:r>
-              <w:t xml:space="preserve">Have been actively involved in the design, development and deployment of Dynamics CRM projects for several clients like TEXAS WIC, ITC, BAT, WIPRO, etc. </w:t>
+              <w:t xml:space="preserve">Have been actively involved in the design, development and deployment of Dynamics CRM projects for several clients like </w:t>
+            </w:r>
+            <w:r>
+              <w:t xml:space="preserve">Lenovo, Adobe, </w:t>
+            </w:r>
+            <w:r>
+              <w:t>TEXAS WIC</w:t>
+            </w:r>
+            <w:r>
+              <w:t xml:space="preserve"> (</w:t>
+            </w:r>
+            <w:r>
+              <w:rPr>
+                <w:i/>
+                <w:iCs/>
+              </w:rPr>
+              <w:t xml:space="preserve">Women </w:t>
+            </w:r>
+            <w:r>
+              <w:rPr>
+                <w:i/>
+                <w:iCs/>
+              </w:rPr>
+              <w:t>I</w:t>
+            </w:r>
+            <w:r>
+              <w:rPr>
+                <w:i/>
+                <w:iCs/>
+              </w:rPr>
+              <w:t>nfant children</w:t>
+            </w:r>
+            <w:r>
+              <w:t>)</w:t>
+            </w:r>
+            <w:r>
+              <w:t>, BAT</w:t>
+            </w:r>
+            <w:r>
+              <w:t xml:space="preserve"> (</w:t>
+            </w:r>
+            <w:r>
+              <w:rPr>
+                <w:i/>
+                <w:iCs/>
+              </w:rPr>
+              <w:t>British American Tobacco</w:t>
+            </w:r>
+            <w:r>
+              <w:t>)</w:t>
+            </w:r>
+            <w:r>
+              <w:t xml:space="preserve">, WIPRO, etc. </w:t>
             </w:r>
           </w:p>
           <w:p>
@@ -546,7 +657,13 @@
               <w:pStyle w:val="ListParagraph"/>
             </w:pPr>
             <w:r>
-              <w:t xml:space="preserve">Presently working as a CRM Consultant and Lead for </w:t>
+              <w:t xml:space="preserve">Presently working as a CRM Consultant and </w:t>
+            </w:r>
+            <w:r>
+              <w:t xml:space="preserve">Delivery </w:t>
+            </w:r>
+            <w:r>
+              <w:t xml:space="preserve">Lead for </w:t>
             </w:r>
             <w:r>
               <w:rPr>
@@ -560,13 +677,28 @@
               <w:pStyle w:val="ListParagraph"/>
             </w:pPr>
             <w:r>
-              <w:t>Have a total of around 12 years of experience in Software Technology</w:t>
+              <w:t xml:space="preserve">Have a total of around </w:t>
+            </w:r>
+            <w:r>
+              <w:t>14</w:t>
+            </w:r>
+            <w:r>
+              <w:t xml:space="preserve"> years of experience in Software Technology</w:t>
             </w:r>
             <w:r>
               <w:t xml:space="preserve"> mainly working in MS technologies like </w:t>
             </w:r>
             <w:r>
-              <w:t>MS CRM 2013/2015,</w:t>
+              <w:t xml:space="preserve">D365, </w:t>
+            </w:r>
+            <w:r>
+              <w:t>MS CRM 201</w:t>
+            </w:r>
+            <w:r>
+              <w:t>6</w:t>
+            </w:r>
+            <w:r>
+              <w:t>/2015,</w:t>
             </w:r>
             <w:r>
               <w:t xml:space="preserve"> ASP.NET</w:t>
@@ -575,7 +707,10 @@
               <w:t xml:space="preserve">, </w:t>
             </w:r>
             <w:r>
-              <w:t>.NET 2.0, 3.5, C#, SQL Server 2005 and Oracle 11G</w:t>
+              <w:t>C#, SQL Server</w:t>
+            </w:r>
+            <w:r>
+              <w:t>, PowerApps, Azure, etc</w:t>
             </w:r>
           </w:p>
           <w:p>
@@ -583,15 +718,16 @@
               <w:pStyle w:val="ListParagraph"/>
             </w:pPr>
             <w:r>
-              <w:t xml:space="preserve">Have successfully executed data migration </w:t>
-            </w:r>
-            <w:r>
-              <w:t xml:space="preserve">projects </w:t>
-            </w:r>
-            <w:bookmarkStart w:id="1" w:name="_GoBack"/>
-            <w:bookmarkEnd w:id="1"/>
-            <w:r>
-              <w:t>for CRM using SSIS and custom data adapter for CRM.</w:t>
+              <w:t xml:space="preserve">Have a keen interest in data analytics and have been exploring data visualization technologies like </w:t>
+            </w:r>
+            <w:r>
+              <w:rPr>
+                <w:b/>
+              </w:rPr>
+              <w:t>d3.js</w:t>
+            </w:r>
+            <w:r>
+              <w:t xml:space="preserve">  for the last 2 years. </w:t>
             </w:r>
           </w:p>
           <w:p>
@@ -599,24 +735,800 @@
               <w:pStyle w:val="ListParagraph"/>
             </w:pPr>
             <w:r>
-              <w:t xml:space="preserve">Have a keen interest in data analytics and have been exploring data visualization technologies like </w:t>
-            </w:r>
-            <w:r>
+              <w:t>Conversant with .NET Architecture/Technology with specific emphasis on development using C#</w:t>
+            </w:r>
+          </w:p>
+        </w:tc>
+        <w:bookmarkStart w:id="1" w:name="_GoBack"/>
+        <w:bookmarkEnd w:id="1"/>
+      </w:tr>
+      <w:tr>
+        <w:trPr>
+          <w:jc w:val="center"/>
+        </w:trPr>
+        <w:tc>
+          <w:tcPr>
+            <w:tcW w:w="2628" w:type="dxa"/>
+            <w:tcMar>
+              <w:top w:w="288" w:type="dxa"/>
+              <w:bottom w:w="288" w:type="dxa"/>
+            </w:tcMar>
+          </w:tcPr>
+          <w:p>
+            <w:pPr>
+              <w:pStyle w:val="Heading1"/>
+            </w:pPr>
+            <w:r>
+              <w:t>Skills</w:t>
+            </w:r>
+          </w:p>
+        </w:tc>
+        <w:tc>
+          <w:tcPr>
+            <w:tcW w:w="8388" w:type="dxa"/>
+            <w:tcMar>
+              <w:top w:w="288" w:type="dxa"/>
+              <w:bottom w:w="288" w:type="dxa"/>
+            </w:tcMar>
+          </w:tcPr>
+          <w:p>
+            <w:pPr>
+              <w:tabs>
+                <w:tab w:val="right" w:pos="7722"/>
+              </w:tabs>
               <w:rPr>
                 <w:b/>
               </w:rPr>
-              <w:t>d3.js</w:t>
-            </w:r>
-            <w:r>
-              <w:t xml:space="preserve">  for the last 2 years. </w:t>
-            </w:r>
-          </w:p>
-          <w:p>
-            <w:pPr>
-              <w:pStyle w:val="ListParagraph"/>
-            </w:pPr>
-            <w:r>
-              <w:t>Conversant with .NET Architecture/Technology with specific emphasis on development using C#</w:t>
+            </w:pPr>
+            <w:r>
+              <w:rPr>
+                <w:b/>
+              </w:rPr>
+              <w:t>WEB TECHNOLOGIES</w:t>
+            </w:r>
+          </w:p>
+          <w:p>
+            <w:pPr>
+              <w:tabs>
+                <w:tab w:val="right" w:pos="7722"/>
+              </w:tabs>
+            </w:pPr>
+            <w:r>
+              <w:t>Microsoft Dynamics CRM 2013/2015/2016</w:t>
+            </w:r>
+            <w:r>
+              <w:tab/>
+            </w:r>
+            <w:r>
+              <w:rPr>
+                <w:rStyle w:val="Starcolour"/>
+              </w:rPr>
+              <w:sym w:font="Wingdings" w:char="F0AB"/>
+            </w:r>
+            <w:r>
+              <w:rPr>
+                <w:rStyle w:val="Starcolour"/>
+              </w:rPr>
+              <w:sym w:font="Wingdings" w:char="F0AB"/>
+            </w:r>
+            <w:r>
+              <w:rPr>
+                <w:rStyle w:val="Starcolour"/>
+              </w:rPr>
+              <w:sym w:font="Wingdings" w:char="F0AB"/>
+            </w:r>
+            <w:r>
+              <w:rPr>
+                <w:rStyle w:val="Starcolour"/>
+              </w:rPr>
+              <w:sym w:font="Wingdings" w:char="F0AB"/>
+            </w:r>
+            <w:r>
+              <w:rPr>
+                <w:rStyle w:val="Starcolour"/>
+              </w:rPr>
+              <w:sym w:font="Wingdings" w:char="F0AB"/>
+            </w:r>
+            <w:r>
+              <w:rPr>
+                <w:rStyle w:val="Starcolour"/>
+              </w:rPr>
+              <w:sym w:font="Wingdings" w:char="F0AB"/>
+            </w:r>
+            <w:r>
+              <w:rPr>
+                <w:rStyle w:val="Starcolour"/>
+              </w:rPr>
+              <w:sym w:font="Wingdings" w:char="F0AB"/>
+            </w:r>
+            <w:r>
+              <w:rPr>
+                <w:rStyle w:val="Starcolour"/>
+              </w:rPr>
+              <w:sym w:font="Wingdings" w:char="F0AB"/>
+            </w:r>
+            <w:r>
+              <w:rPr>
+                <w:color w:val="D9D9D9" w:themeColor="background1" w:themeShade="D9"/>
+              </w:rPr>
+              <w:sym w:font="Wingdings" w:char="F0AB"/>
+            </w:r>
+            <w:r>
+              <w:rPr>
+                <w:color w:val="D9D9D9" w:themeColor="background1" w:themeShade="D9"/>
+              </w:rPr>
+              <w:sym w:font="Wingdings" w:char="F0AB"/>
+            </w:r>
+          </w:p>
+          <w:p>
+            <w:pPr>
+              <w:tabs>
+                <w:tab w:val="right" w:pos="7722"/>
+              </w:tabs>
+            </w:pPr>
+            <w:r>
+              <w:t>JavaScript</w:t>
+            </w:r>
+            <w:r>
+              <w:t>/</w:t>
+            </w:r>
+            <w:r>
+              <w:t>jQuery</w:t>
+            </w:r>
+            <w:r>
+              <w:t xml:space="preserve">                                                                                      </w:t>
+            </w:r>
+            <w:r>
+              <w:rPr>
+                <w:rStyle w:val="Starcolour"/>
+              </w:rPr>
+              <w:sym w:font="Wingdings" w:char="F0AB"/>
+            </w:r>
+            <w:r>
+              <w:rPr>
+                <w:rStyle w:val="Starcolour"/>
+              </w:rPr>
+              <w:sym w:font="Wingdings" w:char="F0AB"/>
+            </w:r>
+            <w:r>
+              <w:rPr>
+                <w:rStyle w:val="Starcolour"/>
+              </w:rPr>
+              <w:sym w:font="Wingdings" w:char="F0AB"/>
+            </w:r>
+            <w:r>
+              <w:rPr>
+                <w:rStyle w:val="Starcolour"/>
+              </w:rPr>
+              <w:sym w:font="Wingdings" w:char="F0AB"/>
+            </w:r>
+            <w:r>
+              <w:rPr>
+                <w:rStyle w:val="Starcolour"/>
+              </w:rPr>
+              <w:sym w:font="Wingdings" w:char="F0AB"/>
+            </w:r>
+            <w:r>
+              <w:rPr>
+                <w:rStyle w:val="Starcolour"/>
+              </w:rPr>
+              <w:sym w:font="Wingdings" w:char="F0AB"/>
+            </w:r>
+            <w:r>
+              <w:rPr>
+                <w:rStyle w:val="Starcolour"/>
+              </w:rPr>
+              <w:sym w:font="Wingdings" w:char="F0AB"/>
+            </w:r>
+            <w:r>
+              <w:rPr>
+                <w:rStyle w:val="Starcolour"/>
+              </w:rPr>
+              <w:sym w:font="Wingdings" w:char="F0AB"/>
+            </w:r>
+            <w:r>
+              <w:rPr>
+                <w:color w:val="D9D9D9" w:themeColor="background1" w:themeShade="D9"/>
+              </w:rPr>
+              <w:sym w:font="Wingdings" w:char="F0AB"/>
+            </w:r>
+            <w:r>
+              <w:rPr>
+                <w:color w:val="D9D9D9" w:themeColor="background1" w:themeShade="D9"/>
+              </w:rPr>
+              <w:sym w:font="Wingdings" w:char="F0AB"/>
+            </w:r>
+          </w:p>
+          <w:p>
+            <w:pPr>
+              <w:tabs>
+                <w:tab w:val="right" w:pos="7722"/>
+              </w:tabs>
+            </w:pPr>
+            <w:r>
+              <w:t>ASP.NET/Web Services</w:t>
+            </w:r>
+            <w:r>
+              <w:tab/>
+            </w:r>
+            <w:r>
+              <w:rPr>
+                <w:rStyle w:val="Starcolour"/>
+              </w:rPr>
+              <w:sym w:font="Wingdings" w:char="F0AB"/>
+            </w:r>
+            <w:r>
+              <w:rPr>
+                <w:rStyle w:val="Starcolour"/>
+              </w:rPr>
+              <w:sym w:font="Wingdings" w:char="F0AB"/>
+            </w:r>
+            <w:r>
+              <w:rPr>
+                <w:rStyle w:val="Starcolour"/>
+              </w:rPr>
+              <w:sym w:font="Wingdings" w:char="F0AB"/>
+            </w:r>
+            <w:r>
+              <w:rPr>
+                <w:rStyle w:val="Starcolour"/>
+              </w:rPr>
+              <w:sym w:font="Wingdings" w:char="F0AB"/>
+            </w:r>
+            <w:r>
+              <w:rPr>
+                <w:rStyle w:val="Starcolour"/>
+              </w:rPr>
+              <w:sym w:font="Wingdings" w:char="F0AB"/>
+            </w:r>
+            <w:r>
+              <w:rPr>
+                <w:rStyle w:val="Starcolour"/>
+              </w:rPr>
+              <w:sym w:font="Wingdings" w:char="F0AB"/>
+            </w:r>
+            <w:r>
+              <w:rPr>
+                <w:color w:val="D9D9D9" w:themeColor="background1" w:themeShade="D9"/>
+              </w:rPr>
+              <w:sym w:font="Wingdings" w:char="F0AB"/>
+            </w:r>
+            <w:r>
+              <w:rPr>
+                <w:color w:val="D9D9D9" w:themeColor="background1" w:themeShade="D9"/>
+              </w:rPr>
+              <w:sym w:font="Wingdings" w:char="F0AB"/>
+            </w:r>
+            <w:r>
+              <w:rPr>
+                <w:color w:val="D9D9D9" w:themeColor="background1" w:themeShade="D9"/>
+              </w:rPr>
+              <w:sym w:font="Wingdings" w:char="F0AB"/>
+            </w:r>
+            <w:r>
+              <w:rPr>
+                <w:color w:val="D9D9D9" w:themeColor="background1" w:themeShade="D9"/>
+              </w:rPr>
+              <w:sym w:font="Wingdings" w:char="F0AB"/>
+            </w:r>
+          </w:p>
+          <w:p>
+            <w:pPr>
+              <w:tabs>
+                <w:tab w:val="right" w:pos="7722"/>
+              </w:tabs>
+            </w:pPr>
+            <w:r>
+              <w:t>Azure</w:t>
+            </w:r>
+            <w:r>
+              <w:t xml:space="preserve">                                                                                                              </w:t>
+            </w:r>
+            <w:r>
+              <w:rPr>
+                <w:rStyle w:val="Starcolour"/>
+              </w:rPr>
+              <w:sym w:font="Wingdings" w:char="F0AB"/>
+            </w:r>
+            <w:r>
+              <w:rPr>
+                <w:rStyle w:val="Starcolour"/>
+              </w:rPr>
+              <w:sym w:font="Wingdings" w:char="F0AB"/>
+            </w:r>
+            <w:r>
+              <w:rPr>
+                <w:rStyle w:val="Starcolour"/>
+              </w:rPr>
+              <w:sym w:font="Wingdings" w:char="F0AB"/>
+            </w:r>
+            <w:r>
+              <w:rPr>
+                <w:rStyle w:val="Starcolour"/>
+              </w:rPr>
+              <w:sym w:font="Wingdings" w:char="F0AB"/>
+            </w:r>
+            <w:r>
+              <w:rPr>
+                <w:color w:val="D9D9D9" w:themeColor="background1" w:themeShade="D9"/>
+              </w:rPr>
+              <w:sym w:font="Wingdings" w:char="F0AB"/>
+            </w:r>
+            <w:r>
+              <w:rPr>
+                <w:color w:val="D9D9D9" w:themeColor="background1" w:themeShade="D9"/>
+              </w:rPr>
+              <w:sym w:font="Wingdings" w:char="F0AB"/>
+            </w:r>
+            <w:r>
+              <w:rPr>
+                <w:color w:val="D9D9D9" w:themeColor="background1" w:themeShade="D9"/>
+              </w:rPr>
+              <w:sym w:font="Wingdings" w:char="F0AB"/>
+            </w:r>
+            <w:r>
+              <w:rPr>
+                <w:color w:val="D9D9D9" w:themeColor="background1" w:themeShade="D9"/>
+              </w:rPr>
+              <w:sym w:font="Wingdings" w:char="F0AB"/>
+            </w:r>
+            <w:r>
+              <w:rPr>
+                <w:color w:val="D9D9D9" w:themeColor="background1" w:themeShade="D9"/>
+              </w:rPr>
+              <w:sym w:font="Wingdings" w:char="F0AB"/>
+            </w:r>
+            <w:r>
+              <w:rPr>
+                <w:color w:val="D9D9D9" w:themeColor="background1" w:themeShade="D9"/>
+              </w:rPr>
+              <w:sym w:font="Wingdings" w:char="F0AB"/>
+            </w:r>
+          </w:p>
+          <w:p>
+            <w:pPr>
+              <w:tabs>
+                <w:tab w:val="right" w:pos="7722"/>
+              </w:tabs>
+            </w:pPr>
+          </w:p>
+          <w:p>
+            <w:pPr>
+              <w:tabs>
+                <w:tab w:val="right" w:pos="7722"/>
+              </w:tabs>
+              <w:rPr>
+                <w:b/>
+              </w:rPr>
+            </w:pPr>
+            <w:r>
+              <w:rPr>
+                <w:b/>
+              </w:rPr>
+              <w:t>VISUALIZATION</w:t>
+            </w:r>
+          </w:p>
+          <w:p>
+            <w:pPr>
+              <w:tabs>
+                <w:tab w:val="right" w:pos="7722"/>
+              </w:tabs>
+              <w:rPr>
+                <w:color w:val="D9D9D9" w:themeColor="background1" w:themeShade="D9"/>
+              </w:rPr>
+            </w:pPr>
+            <w:r>
+              <w:t>D3.js</w:t>
+            </w:r>
+            <w:r>
+              <w:tab/>
+            </w:r>
+            <w:r>
+              <w:rPr>
+                <w:rStyle w:val="Starcolour"/>
+              </w:rPr>
+              <w:sym w:font="Wingdings" w:char="F0AB"/>
+            </w:r>
+            <w:r>
+              <w:rPr>
+                <w:rStyle w:val="Starcolour"/>
+              </w:rPr>
+              <w:sym w:font="Wingdings" w:char="F0AB"/>
+            </w:r>
+            <w:r>
+              <w:rPr>
+                <w:rStyle w:val="Starcolour"/>
+              </w:rPr>
+              <w:sym w:font="Wingdings" w:char="F0AB"/>
+            </w:r>
+            <w:r>
+              <w:rPr>
+                <w:rStyle w:val="Starcolour"/>
+              </w:rPr>
+              <w:sym w:font="Wingdings" w:char="F0AB"/>
+            </w:r>
+            <w:r>
+              <w:rPr>
+                <w:rStyle w:val="Starcolour"/>
+              </w:rPr>
+              <w:sym w:font="Wingdings" w:char="F0AB"/>
+            </w:r>
+            <w:r>
+              <w:rPr>
+                <w:color w:val="D9D9D9" w:themeColor="background1" w:themeShade="D9"/>
+              </w:rPr>
+              <w:sym w:font="Wingdings" w:char="F0AB"/>
+            </w:r>
+            <w:r>
+              <w:rPr>
+                <w:color w:val="D9D9D9" w:themeColor="background1" w:themeShade="D9"/>
+              </w:rPr>
+              <w:sym w:font="Wingdings" w:char="F0AB"/>
+            </w:r>
+            <w:r>
+              <w:rPr>
+                <w:color w:val="D9D9D9" w:themeColor="background1" w:themeShade="D9"/>
+              </w:rPr>
+              <w:sym w:font="Wingdings" w:char="F0AB"/>
+            </w:r>
+            <w:r>
+              <w:rPr>
+                <w:color w:val="D9D9D9" w:themeColor="background1" w:themeShade="D9"/>
+              </w:rPr>
+              <w:sym w:font="Wingdings" w:char="F0AB"/>
+            </w:r>
+            <w:r>
+              <w:rPr>
+                <w:color w:val="D9D9D9" w:themeColor="background1" w:themeShade="D9"/>
+              </w:rPr>
+              <w:sym w:font="Wingdings" w:char="F0AB"/>
+            </w:r>
+          </w:p>
+          <w:p>
+            <w:pPr>
+              <w:tabs>
+                <w:tab w:val="right" w:pos="7722"/>
+              </w:tabs>
+              <w:rPr>
+                <w:color w:val="D9D9D9" w:themeColor="background1" w:themeShade="D9"/>
+              </w:rPr>
+            </w:pPr>
+          </w:p>
+          <w:p>
+            <w:pPr>
+              <w:tabs>
+                <w:tab w:val="right" w:pos="7722"/>
+              </w:tabs>
+              <w:rPr>
+                <w:b/>
+              </w:rPr>
+            </w:pPr>
+            <w:r>
+              <w:rPr>
+                <w:b/>
+              </w:rPr>
+              <w:t>DEVELOPMENT LANGUAGE</w:t>
+            </w:r>
+          </w:p>
+          <w:p>
+            <w:pPr>
+              <w:tabs>
+                <w:tab w:val="right" w:pos="7722"/>
+              </w:tabs>
+              <w:rPr>
+                <w:color w:val="D9D9D9" w:themeColor="background1" w:themeShade="D9"/>
+              </w:rPr>
+            </w:pPr>
+            <w:r>
+              <w:t>C#</w:t>
+            </w:r>
+            <w:r>
+              <w:tab/>
+            </w:r>
+            <w:r>
+              <w:rPr>
+                <w:rStyle w:val="Starcolour"/>
+              </w:rPr>
+              <w:sym w:font="Wingdings" w:char="F0AB"/>
+            </w:r>
+            <w:r>
+              <w:rPr>
+                <w:rStyle w:val="Starcolour"/>
+              </w:rPr>
+              <w:sym w:font="Wingdings" w:char="F0AB"/>
+            </w:r>
+            <w:r>
+              <w:rPr>
+                <w:rStyle w:val="Starcolour"/>
+              </w:rPr>
+              <w:sym w:font="Wingdings" w:char="F0AB"/>
+            </w:r>
+            <w:r>
+              <w:rPr>
+                <w:rStyle w:val="Starcolour"/>
+              </w:rPr>
+              <w:sym w:font="Wingdings" w:char="F0AB"/>
+            </w:r>
+            <w:r>
+              <w:rPr>
+                <w:rStyle w:val="Starcolour"/>
+              </w:rPr>
+              <w:sym w:font="Wingdings" w:char="F0AB"/>
+            </w:r>
+            <w:r>
+              <w:rPr>
+                <w:rStyle w:val="Starcolour"/>
+              </w:rPr>
+              <w:sym w:font="Wingdings" w:char="F0AB"/>
+            </w:r>
+            <w:r>
+              <w:rPr>
+                <w:rStyle w:val="Starcolour"/>
+              </w:rPr>
+              <w:sym w:font="Wingdings" w:char="F0AB"/>
+            </w:r>
+            <w:r>
+              <w:rPr>
+                <w:rStyle w:val="Starcolour"/>
+              </w:rPr>
+              <w:sym w:font="Wingdings" w:char="F0AB"/>
+            </w:r>
+            <w:r>
+              <w:rPr>
+                <w:color w:val="D9D9D9" w:themeColor="background1" w:themeShade="D9"/>
+              </w:rPr>
+              <w:sym w:font="Wingdings" w:char="F0AB"/>
+            </w:r>
+            <w:r>
+              <w:rPr>
+                <w:color w:val="D9D9D9" w:themeColor="background1" w:themeShade="D9"/>
+              </w:rPr>
+              <w:sym w:font="Wingdings" w:char="F0AB"/>
+            </w:r>
+          </w:p>
+          <w:p>
+            <w:pPr>
+              <w:tabs>
+                <w:tab w:val="right" w:pos="7722"/>
+              </w:tabs>
+              <w:rPr>
+                <w:color w:val="D9D9D9" w:themeColor="background1" w:themeShade="D9"/>
+              </w:rPr>
+            </w:pPr>
+            <w:r>
+              <w:t>VB.NET</w:t>
+            </w:r>
+            <w:r>
+              <w:tab/>
+            </w:r>
+            <w:r>
+              <w:rPr>
+                <w:rStyle w:val="Starcolour"/>
+              </w:rPr>
+              <w:sym w:font="Wingdings" w:char="F0AB"/>
+            </w:r>
+            <w:r>
+              <w:rPr>
+                <w:rStyle w:val="Starcolour"/>
+              </w:rPr>
+              <w:sym w:font="Wingdings" w:char="F0AB"/>
+            </w:r>
+            <w:r>
+              <w:rPr>
+                <w:rStyle w:val="Starcolour"/>
+              </w:rPr>
+              <w:sym w:font="Wingdings" w:char="F0AB"/>
+            </w:r>
+            <w:r>
+              <w:rPr>
+                <w:rStyle w:val="Starcolour"/>
+              </w:rPr>
+              <w:sym w:font="Wingdings" w:char="F0AB"/>
+            </w:r>
+            <w:r>
+              <w:rPr>
+                <w:rStyle w:val="Starcolour"/>
+              </w:rPr>
+              <w:sym w:font="Wingdings" w:char="F0AB"/>
+            </w:r>
+            <w:r>
+              <w:rPr>
+                <w:rStyle w:val="Starcolour"/>
+              </w:rPr>
+              <w:sym w:font="Wingdings" w:char="F0AB"/>
+            </w:r>
+            <w:r>
+              <w:rPr>
+                <w:color w:val="D9D9D9" w:themeColor="background1" w:themeShade="D9"/>
+              </w:rPr>
+              <w:sym w:font="Wingdings" w:char="F0AB"/>
+            </w:r>
+            <w:r>
+              <w:rPr>
+                <w:color w:val="D9D9D9" w:themeColor="background1" w:themeShade="D9"/>
+              </w:rPr>
+              <w:sym w:font="Wingdings" w:char="F0AB"/>
+            </w:r>
+            <w:r>
+              <w:rPr>
+                <w:color w:val="D9D9D9" w:themeColor="background1" w:themeShade="D9"/>
+              </w:rPr>
+              <w:sym w:font="Wingdings" w:char="F0AB"/>
+            </w:r>
+            <w:r>
+              <w:rPr>
+                <w:color w:val="D9D9D9" w:themeColor="background1" w:themeShade="D9"/>
+              </w:rPr>
+              <w:sym w:font="Wingdings" w:char="F0AB"/>
+            </w:r>
+          </w:p>
+          <w:p>
+            <w:pPr>
+              <w:tabs>
+                <w:tab w:val="right" w:pos="7722"/>
+              </w:tabs>
+            </w:pPr>
+          </w:p>
+          <w:p>
+            <w:pPr>
+              <w:tabs>
+                <w:tab w:val="right" w:pos="7722"/>
+              </w:tabs>
+              <w:rPr>
+                <w:b/>
+              </w:rPr>
+            </w:pPr>
+            <w:r>
+              <w:rPr>
+                <w:b/>
+              </w:rPr>
+              <w:t>DATABASE</w:t>
+            </w:r>
+          </w:p>
+          <w:p>
+            <w:pPr>
+              <w:tabs>
+                <w:tab w:val="right" w:pos="7722"/>
+              </w:tabs>
+            </w:pPr>
+            <w:r>
+              <w:t xml:space="preserve">SQL Server </w:t>
+            </w:r>
+            <w:r>
+              <w:tab/>
+            </w:r>
+            <w:r>
+              <w:rPr>
+                <w:rStyle w:val="Starcolour"/>
+              </w:rPr>
+              <w:sym w:font="Wingdings" w:char="F0AB"/>
+            </w:r>
+            <w:r>
+              <w:rPr>
+                <w:rStyle w:val="Starcolour"/>
+              </w:rPr>
+              <w:sym w:font="Wingdings" w:char="F0AB"/>
+            </w:r>
+            <w:r>
+              <w:rPr>
+                <w:rStyle w:val="Starcolour"/>
+              </w:rPr>
+              <w:sym w:font="Wingdings" w:char="F0AB"/>
+            </w:r>
+            <w:r>
+              <w:rPr>
+                <w:rStyle w:val="Starcolour"/>
+              </w:rPr>
+              <w:sym w:font="Wingdings" w:char="F0AB"/>
+            </w:r>
+            <w:r>
+              <w:rPr>
+                <w:rStyle w:val="Starcolour"/>
+              </w:rPr>
+              <w:sym w:font="Wingdings" w:char="F0AB"/>
+            </w:r>
+            <w:r>
+              <w:rPr>
+                <w:color w:val="D9D9D9" w:themeColor="background1" w:themeShade="D9"/>
+              </w:rPr>
+              <w:sym w:font="Wingdings" w:char="F0AB"/>
+            </w:r>
+            <w:r>
+              <w:rPr>
+                <w:color w:val="D9D9D9" w:themeColor="background1" w:themeShade="D9"/>
+              </w:rPr>
+              <w:sym w:font="Wingdings" w:char="F0AB"/>
+            </w:r>
+            <w:r>
+              <w:rPr>
+                <w:color w:val="D9D9D9" w:themeColor="background1" w:themeShade="D9"/>
+              </w:rPr>
+              <w:sym w:font="Wingdings" w:char="F0AB"/>
+            </w:r>
+            <w:r>
+              <w:rPr>
+                <w:color w:val="D9D9D9" w:themeColor="background1" w:themeShade="D9"/>
+              </w:rPr>
+              <w:sym w:font="Wingdings" w:char="F0AB"/>
+            </w:r>
+            <w:r>
+              <w:rPr>
+                <w:color w:val="D9D9D9" w:themeColor="background1" w:themeShade="D9"/>
+              </w:rPr>
+              <w:sym w:font="Wingdings" w:char="F0AB"/>
+            </w:r>
+          </w:p>
+          <w:p>
+            <w:pPr>
+              <w:tabs>
+                <w:tab w:val="right" w:pos="7722"/>
+              </w:tabs>
+            </w:pPr>
+            <w:r>
+              <w:t>SQL Server Integration Services (SSIS)</w:t>
+            </w:r>
+            <w:r>
+              <w:tab/>
+            </w:r>
+            <w:r>
+              <w:rPr>
+                <w:rStyle w:val="Starcolour"/>
+              </w:rPr>
+              <w:sym w:font="Wingdings" w:char="F0AB"/>
+            </w:r>
+            <w:r>
+              <w:rPr>
+                <w:rStyle w:val="Starcolour"/>
+              </w:rPr>
+              <w:sym w:font="Wingdings" w:char="F0AB"/>
+            </w:r>
+            <w:r>
+              <w:rPr>
+                <w:rStyle w:val="Starcolour"/>
+              </w:rPr>
+              <w:sym w:font="Wingdings" w:char="F0AB"/>
+            </w:r>
+            <w:r>
+              <w:rPr>
+                <w:rStyle w:val="Starcolour"/>
+              </w:rPr>
+              <w:sym w:font="Wingdings" w:char="F0AB"/>
+            </w:r>
+            <w:r>
+              <w:rPr>
+                <w:rStyle w:val="Starcolour"/>
+              </w:rPr>
+              <w:sym w:font="Wingdings" w:char="F0AB"/>
+            </w:r>
+            <w:r>
+              <w:rPr>
+                <w:color w:val="D9D9D9" w:themeColor="background1" w:themeShade="D9"/>
+              </w:rPr>
+              <w:sym w:font="Wingdings" w:char="F0AB"/>
+            </w:r>
+            <w:r>
+              <w:rPr>
+                <w:color w:val="D9D9D9" w:themeColor="background1" w:themeShade="D9"/>
+              </w:rPr>
+              <w:sym w:font="Wingdings" w:char="F0AB"/>
+            </w:r>
+            <w:r>
+              <w:rPr>
+                <w:color w:val="D9D9D9" w:themeColor="background1" w:themeShade="D9"/>
+              </w:rPr>
+              <w:sym w:font="Wingdings" w:char="F0AB"/>
+            </w:r>
+            <w:r>
+              <w:rPr>
+                <w:color w:val="D9D9D9" w:themeColor="background1" w:themeShade="D9"/>
+              </w:rPr>
+              <w:sym w:font="Wingdings" w:char="F0AB"/>
+            </w:r>
+            <w:r>
+              <w:rPr>
+                <w:color w:val="D9D9D9" w:themeColor="background1" w:themeShade="D9"/>
+              </w:rPr>
+              <w:sym w:font="Wingdings" w:char="F0AB"/>
             </w:r>
           </w:p>
         </w:tc>
@@ -638,7 +1550,8 @@
               <w:pStyle w:val="Heading1"/>
             </w:pPr>
             <w:r>
-              <w:t>Skills</w:t>
+              <w:lastRenderedPageBreak/>
+              <w:t>Work History</w:t>
             </w:r>
           </w:p>
         </w:tc>
@@ -651,763 +1564,340 @@
             </w:tcMar>
           </w:tcPr>
           <w:p>
-            <w:pPr>
-              <w:tabs>
-                <w:tab w:val="right" w:pos="7722"/>
-              </w:tabs>
-              <w:rPr>
+            <w:r>
+              <w:rPr>
+                <w:rStyle w:val="NormalExpandedCaps"/>
                 <w:b/>
               </w:rPr>
-            </w:pPr>
-            <w:r>
+              <w:t>MICROSOFT Global SERVICES</w:t>
+            </w:r>
+            <w:r>
+              <w:rPr>
+                <w:rStyle w:val="NormalExpandedCaps"/>
+              </w:rPr>
+              <w:t xml:space="preserve"> </w:t>
+            </w:r>
+            <w:r>
+              <w:t xml:space="preserve">– </w:t>
+            </w:r>
+            <w:r>
+              <w:t>Bengaluru</w:t>
+            </w:r>
+            <w:r>
+              <w:t xml:space="preserve">, </w:t>
+            </w:r>
+            <w:r>
+              <w:t>India</w:t>
+            </w:r>
+            <w:r>
+              <w:tab/>
+            </w:r>
+            <w:r>
+              <w:tab/>
+            </w:r>
+            <w:r>
+              <w:t>2013</w:t>
+            </w:r>
+            <w:r>
+              <w:t xml:space="preserve"> – Present</w:t>
+            </w:r>
+          </w:p>
+          <w:p>
+            <w:pPr>
+              <w:rPr>
+                <w:i/>
+              </w:rPr>
+            </w:pPr>
+            <w:r>
+              <w:rPr>
+                <w:i/>
+              </w:rPr>
+              <w:t xml:space="preserve">Sr. </w:t>
+            </w:r>
+            <w:r>
+              <w:rPr>
+                <w:i/>
+              </w:rPr>
+              <w:t>CRM Consultant</w:t>
+            </w:r>
+          </w:p>
+          <w:p>
+            <w:pPr>
+              <w:pStyle w:val="ListParagraph"/>
+              <w:ind w:right="1235"/>
+            </w:pPr>
+            <w:r>
+              <w:t xml:space="preserve">Designed, developed and managed the delivery of various large-scale CRM projects. </w:t>
+            </w:r>
+          </w:p>
+          <w:p>
+            <w:pPr>
+              <w:pStyle w:val="ListParagraph"/>
+              <w:ind w:right="1235"/>
+            </w:pPr>
+            <w:r>
+              <w:t xml:space="preserve">Designed the plugin/ activity code architecture that provided with a 3-layer structure for development. The architecture </w:t>
+            </w:r>
+            <w:r>
+              <w:t xml:space="preserve">helped in code reuse and reducing the size of the assembiles. </w:t>
+            </w:r>
+          </w:p>
+          <w:p>
+            <w:pPr>
+              <w:pStyle w:val="ListParagraph"/>
+              <w:ind w:right="1235"/>
+            </w:pPr>
+            <w:r>
+              <w:t>Engaged the team to setup</w:t>
+            </w:r>
+            <w:r>
+              <w:t xml:space="preserve"> automated build and deployment using Azure DevOps.</w:t>
+            </w:r>
+            <w:r>
+              <w:t xml:space="preserve"> Automated quality checks for StyleCop, Code Analysis, Code coverage, etc. </w:t>
+            </w:r>
+            <w:r>
+              <w:t xml:space="preserve"> </w:t>
+            </w:r>
+          </w:p>
+          <w:p>
+            <w:pPr>
+              <w:pStyle w:val="ListParagraph"/>
+              <w:ind w:right="1235"/>
+            </w:pPr>
+            <w:r>
+              <w:t>Was involved in</w:t>
+            </w:r>
+            <w:r>
+              <w:t xml:space="preserve"> the assessment and upgrade of CRM 2011 instance </w:t>
+            </w:r>
+            <w:r>
+              <w:t xml:space="preserve">to CRM 2015 on-premise. This was a in-place upgrade and complex in the sense that there were many integrations with custom web applications that had to continue working even after the upgrade. </w:t>
+            </w:r>
+          </w:p>
+          <w:p>
+            <w:pPr>
+              <w:pStyle w:val="ListParagraph"/>
+              <w:ind w:right="1235"/>
+            </w:pPr>
+            <w:r>
+              <w:t xml:space="preserve">As a team lead, was responsible for the preparation of detailed technical design document and ensure </w:t>
+            </w:r>
+            <w:r>
+              <w:t xml:space="preserve">its implementation as per the specs. </w:t>
+            </w:r>
+          </w:p>
+          <w:p>
+            <w:pPr>
+              <w:pStyle w:val="ListParagraph"/>
+              <w:ind w:right="1235"/>
+            </w:pPr>
+            <w:r>
+              <w:t>Encouraged and trained the team on data visualization technologies.</w:t>
+            </w:r>
+          </w:p>
+          <w:p>
+            <w:pPr>
               <w:rPr>
                 <w:b/>
               </w:rPr>
-              <w:t>WEB TECHNOLOGIES</w:t>
-            </w:r>
-          </w:p>
-          <w:p>
-            <w:pPr>
-              <w:tabs>
-                <w:tab w:val="right" w:pos="7722"/>
-              </w:tabs>
-            </w:pPr>
-            <w:r>
-              <w:t>Microsoft Dynamics CRM 2013/2015/2016</w:t>
+            </w:pPr>
+          </w:p>
+          <w:p>
+            <w:pPr>
+              <w:rPr>
+                <w:rStyle w:val="NormalExpandedCaps"/>
+                <w:b/>
+              </w:rPr>
+            </w:pPr>
+            <w:r>
+              <w:rPr>
+                <w:rStyle w:val="NormalExpandedCaps"/>
+                <w:b/>
+              </w:rPr>
+              <w:t>OR</w:t>
+            </w:r>
+            <w:r>
+              <w:rPr>
+                <w:rStyle w:val="NormalExpandedCaps"/>
+                <w:b/>
+              </w:rPr>
+              <w:t xml:space="preserve">ACLE FINANCIAL SERVICES (OFSS) </w:t>
+            </w:r>
+            <w:proofErr w:type="gramStart"/>
+            <w:r>
+              <w:t>–</w:t>
+            </w:r>
+            <w:r>
+              <w:t xml:space="preserve">  Mumbai</w:t>
+            </w:r>
+            <w:proofErr w:type="gramEnd"/>
+            <w:r>
+              <w:t>, India</w:t>
+            </w:r>
+            <w:r>
+              <w:rPr>
+                <w:rStyle w:val="NormalExpandedCaps"/>
+              </w:rPr>
+              <w:t xml:space="preserve">      </w:t>
+            </w:r>
+            <w:r>
+              <w:t>2007</w:t>
+            </w:r>
+            <w:r>
+              <w:t xml:space="preserve"> – </w:t>
+            </w:r>
+            <w:r>
+              <w:t>2013</w:t>
+            </w:r>
+          </w:p>
+          <w:p>
+            <w:pPr>
+              <w:rPr>
+                <w:i/>
+              </w:rPr>
+            </w:pPr>
+            <w:r>
+              <w:rPr>
+                <w:i/>
+              </w:rPr>
+              <w:t>Associate Consultant (.NET)</w:t>
+            </w:r>
+          </w:p>
+          <w:p>
+            <w:pPr>
+              <w:pStyle w:val="ListParagraph"/>
+              <w:ind w:right="1235"/>
+            </w:pPr>
+            <w:r>
+              <w:t xml:space="preserve">Developed ASP.NET applications for projects like Catalyst, SAR, etc. These applications had integrations with several external websites and hence required multiple web services to be developed and maintained. </w:t>
+            </w:r>
+          </w:p>
+          <w:p>
+            <w:pPr>
+              <w:pStyle w:val="ListParagraph"/>
+              <w:ind w:right="1235"/>
+            </w:pPr>
+            <w:r>
+              <w:t xml:space="preserve">As an onsite coordinator, worked closely with the customer for requiremnet gathering and functional specification preparation. </w:t>
+            </w:r>
+          </w:p>
+          <w:p>
+            <w:pPr>
+              <w:pStyle w:val="ListParagraph"/>
+              <w:ind w:right="1235"/>
+            </w:pPr>
+            <w:r>
+              <w:t xml:space="preserve">Was responsible for framework design and its implementation. </w:t>
+            </w:r>
+          </w:p>
+          <w:p>
+            <w:pPr>
+              <w:pStyle w:val="ListParagraph"/>
+              <w:ind w:right="1235"/>
+            </w:pPr>
+            <w:r>
+              <w:t>Effort estimation and adherence to schedule timeline.</w:t>
+            </w:r>
+          </w:p>
+          <w:p>
+            <w:pPr>
+              <w:rPr>
+                <w:b/>
+              </w:rPr>
+            </w:pPr>
+          </w:p>
+          <w:p>
+            <w:r>
+              <w:rPr>
+                <w:rStyle w:val="NormalExpandedCaps"/>
+                <w:b/>
+              </w:rPr>
+              <w:t>infosys technologies ltd</w:t>
+            </w:r>
+            <w:r>
+              <w:rPr>
+                <w:rStyle w:val="NormalExpandedCaps"/>
+              </w:rPr>
+              <w:t xml:space="preserve"> </w:t>
+            </w:r>
+            <w:r>
+              <w:t xml:space="preserve">– </w:t>
+            </w:r>
+            <w:proofErr w:type="gramStart"/>
+            <w:r>
+              <w:t>Mysore</w:t>
+            </w:r>
+            <w:proofErr w:type="gramEnd"/>
+            <w:r>
+              <w:t xml:space="preserve">, </w:t>
+            </w:r>
+            <w:r>
+              <w:t>India</w:t>
             </w:r>
             <w:r>
               <w:tab/>
             </w:r>
             <w:r>
-              <w:rPr>
-                <w:rStyle w:val="Starcolour"/>
-              </w:rPr>
-              <w:sym w:font="Wingdings" w:char="F0AB"/>
-            </w:r>
-            <w:r>
-              <w:rPr>
-                <w:rStyle w:val="Starcolour"/>
-              </w:rPr>
-              <w:sym w:font="Wingdings" w:char="F0AB"/>
-            </w:r>
-            <w:r>
-              <w:rPr>
-                <w:rStyle w:val="Starcolour"/>
-              </w:rPr>
-              <w:sym w:font="Wingdings" w:char="F0AB"/>
-            </w:r>
-            <w:r>
-              <w:rPr>
-                <w:rStyle w:val="Starcolour"/>
-              </w:rPr>
-              <w:sym w:font="Wingdings" w:char="F0AB"/>
-            </w:r>
-            <w:r>
-              <w:rPr>
-                <w:rStyle w:val="Starcolour"/>
-              </w:rPr>
-              <w:sym w:font="Wingdings" w:char="F0AB"/>
-            </w:r>
-            <w:r>
-              <w:rPr>
-                <w:rStyle w:val="Starcolour"/>
-              </w:rPr>
-              <w:sym w:font="Wingdings" w:char="F0AB"/>
-            </w:r>
-            <w:r>
-              <w:rPr>
-                <w:rStyle w:val="Starcolour"/>
-              </w:rPr>
-              <w:sym w:font="Wingdings" w:char="F0AB"/>
-            </w:r>
-            <w:r>
-              <w:rPr>
-                <w:rStyle w:val="Starcolour"/>
-              </w:rPr>
-              <w:sym w:font="Wingdings" w:char="F0AB"/>
-            </w:r>
-            <w:r>
-              <w:rPr>
-                <w:color w:val="D9D9D9" w:themeColor="background1" w:themeShade="D9"/>
-              </w:rPr>
-              <w:sym w:font="Wingdings" w:char="F0AB"/>
-            </w:r>
-            <w:r>
-              <w:rPr>
-                <w:color w:val="D9D9D9" w:themeColor="background1" w:themeShade="D9"/>
-              </w:rPr>
-              <w:sym w:font="Wingdings" w:char="F0AB"/>
-            </w:r>
-          </w:p>
-          <w:p>
-            <w:pPr>
-              <w:tabs>
-                <w:tab w:val="right" w:pos="7722"/>
-              </w:tabs>
-            </w:pPr>
-            <w:r>
-              <w:t>JavaScript</w:t>
-            </w:r>
-            <w:r>
-              <w:t>/</w:t>
-            </w:r>
-            <w:r>
-              <w:t>jQuery</w:t>
-            </w:r>
-            <w:r>
-              <w:t xml:space="preserve">                                                                                      </w:t>
-            </w:r>
-            <w:r>
-              <w:rPr>
-                <w:rStyle w:val="Starcolour"/>
-              </w:rPr>
-              <w:sym w:font="Wingdings" w:char="F0AB"/>
-            </w:r>
-            <w:r>
-              <w:rPr>
-                <w:rStyle w:val="Starcolour"/>
-              </w:rPr>
-              <w:sym w:font="Wingdings" w:char="F0AB"/>
-            </w:r>
-            <w:r>
-              <w:rPr>
-                <w:rStyle w:val="Starcolour"/>
-              </w:rPr>
-              <w:sym w:font="Wingdings" w:char="F0AB"/>
-            </w:r>
-            <w:r>
-              <w:rPr>
-                <w:rStyle w:val="Starcolour"/>
-              </w:rPr>
-              <w:sym w:font="Wingdings" w:char="F0AB"/>
-            </w:r>
-            <w:r>
-              <w:rPr>
-                <w:rStyle w:val="Starcolour"/>
-              </w:rPr>
-              <w:sym w:font="Wingdings" w:char="F0AB"/>
-            </w:r>
-            <w:r>
-              <w:rPr>
-                <w:rStyle w:val="Starcolour"/>
-              </w:rPr>
-              <w:sym w:font="Wingdings" w:char="F0AB"/>
-            </w:r>
-            <w:r>
-              <w:rPr>
-                <w:rStyle w:val="Starcolour"/>
-              </w:rPr>
-              <w:sym w:font="Wingdings" w:char="F0AB"/>
-            </w:r>
-            <w:r>
-              <w:rPr>
-                <w:rStyle w:val="Starcolour"/>
-              </w:rPr>
-              <w:sym w:font="Wingdings" w:char="F0AB"/>
-            </w:r>
-            <w:r>
-              <w:rPr>
-                <w:color w:val="D9D9D9" w:themeColor="background1" w:themeShade="D9"/>
-              </w:rPr>
-              <w:sym w:font="Wingdings" w:char="F0AB"/>
-            </w:r>
-            <w:r>
-              <w:rPr>
-                <w:color w:val="D9D9D9" w:themeColor="background1" w:themeShade="D9"/>
-              </w:rPr>
-              <w:sym w:font="Wingdings" w:char="F0AB"/>
-            </w:r>
-          </w:p>
-          <w:p>
-            <w:pPr>
-              <w:tabs>
-                <w:tab w:val="right" w:pos="7722"/>
-              </w:tabs>
-            </w:pPr>
-            <w:r>
-              <w:t>ASP.NET/Web Services</w:t>
-            </w:r>
-            <w:r>
               <w:tab/>
             </w:r>
             <w:r>
-              <w:rPr>
-                <w:rStyle w:val="Starcolour"/>
-              </w:rPr>
-              <w:sym w:font="Wingdings" w:char="F0AB"/>
-            </w:r>
-            <w:r>
-              <w:rPr>
-                <w:rStyle w:val="Starcolour"/>
-              </w:rPr>
-              <w:sym w:font="Wingdings" w:char="F0AB"/>
-            </w:r>
-            <w:r>
-              <w:rPr>
-                <w:rStyle w:val="Starcolour"/>
-              </w:rPr>
-              <w:sym w:font="Wingdings" w:char="F0AB"/>
-            </w:r>
-            <w:r>
-              <w:rPr>
-                <w:rStyle w:val="Starcolour"/>
-              </w:rPr>
-              <w:sym w:font="Wingdings" w:char="F0AB"/>
-            </w:r>
-            <w:r>
-              <w:rPr>
-                <w:rStyle w:val="Starcolour"/>
-              </w:rPr>
-              <w:sym w:font="Wingdings" w:char="F0AB"/>
-            </w:r>
-            <w:r>
-              <w:rPr>
-                <w:rStyle w:val="Starcolour"/>
-              </w:rPr>
-              <w:sym w:font="Wingdings" w:char="F0AB"/>
-            </w:r>
-            <w:r>
-              <w:rPr>
-                <w:color w:val="D9D9D9" w:themeColor="background1" w:themeShade="D9"/>
-              </w:rPr>
-              <w:sym w:font="Wingdings" w:char="F0AB"/>
-            </w:r>
-            <w:r>
-              <w:rPr>
-                <w:color w:val="D9D9D9" w:themeColor="background1" w:themeShade="D9"/>
-              </w:rPr>
-              <w:sym w:font="Wingdings" w:char="F0AB"/>
-            </w:r>
-            <w:r>
-              <w:rPr>
-                <w:color w:val="D9D9D9" w:themeColor="background1" w:themeShade="D9"/>
-              </w:rPr>
-              <w:sym w:font="Wingdings" w:char="F0AB"/>
-            </w:r>
-            <w:r>
-              <w:rPr>
-                <w:color w:val="D9D9D9" w:themeColor="background1" w:themeShade="D9"/>
-              </w:rPr>
-              <w:sym w:font="Wingdings" w:char="F0AB"/>
-            </w:r>
-          </w:p>
-          <w:p>
-            <w:pPr>
-              <w:tabs>
-                <w:tab w:val="right" w:pos="7722"/>
-              </w:tabs>
-            </w:pPr>
-            <w:r>
-              <w:t>Azure</w:t>
-            </w:r>
-            <w:r>
-              <w:t xml:space="preserve">                                                                                                              </w:t>
-            </w:r>
-            <w:r>
-              <w:rPr>
-                <w:rStyle w:val="Starcolour"/>
-              </w:rPr>
-              <w:sym w:font="Wingdings" w:char="F0AB"/>
-            </w:r>
-            <w:r>
-              <w:rPr>
-                <w:rStyle w:val="Starcolour"/>
-              </w:rPr>
-              <w:sym w:font="Wingdings" w:char="F0AB"/>
-            </w:r>
-            <w:r>
-              <w:rPr>
-                <w:rStyle w:val="Starcolour"/>
-              </w:rPr>
-              <w:sym w:font="Wingdings" w:char="F0AB"/>
-            </w:r>
-            <w:r>
-              <w:rPr>
-                <w:rStyle w:val="Starcolour"/>
-              </w:rPr>
-              <w:sym w:font="Wingdings" w:char="F0AB"/>
-            </w:r>
-            <w:r>
-              <w:rPr>
-                <w:color w:val="D9D9D9" w:themeColor="background1" w:themeShade="D9"/>
-              </w:rPr>
-              <w:sym w:font="Wingdings" w:char="F0AB"/>
-            </w:r>
-            <w:r>
-              <w:rPr>
-                <w:color w:val="D9D9D9" w:themeColor="background1" w:themeShade="D9"/>
-              </w:rPr>
-              <w:sym w:font="Wingdings" w:char="F0AB"/>
-            </w:r>
-            <w:r>
-              <w:rPr>
-                <w:color w:val="D9D9D9" w:themeColor="background1" w:themeShade="D9"/>
-              </w:rPr>
-              <w:sym w:font="Wingdings" w:char="F0AB"/>
-            </w:r>
-            <w:r>
-              <w:rPr>
-                <w:color w:val="D9D9D9" w:themeColor="background1" w:themeShade="D9"/>
-              </w:rPr>
-              <w:sym w:font="Wingdings" w:char="F0AB"/>
-            </w:r>
-            <w:r>
-              <w:rPr>
-                <w:color w:val="D9D9D9" w:themeColor="background1" w:themeShade="D9"/>
-              </w:rPr>
-              <w:sym w:font="Wingdings" w:char="F0AB"/>
-            </w:r>
-            <w:r>
-              <w:rPr>
-                <w:color w:val="D9D9D9" w:themeColor="background1" w:themeShade="D9"/>
-              </w:rPr>
-              <w:sym w:font="Wingdings" w:char="F0AB"/>
-            </w:r>
-          </w:p>
-          <w:p>
-            <w:pPr>
-              <w:tabs>
-                <w:tab w:val="right" w:pos="7722"/>
-              </w:tabs>
-            </w:pPr>
-          </w:p>
-          <w:p>
-            <w:pPr>
-              <w:tabs>
-                <w:tab w:val="right" w:pos="7722"/>
-              </w:tabs>
-              <w:rPr>
-                <w:b/>
-              </w:rPr>
-            </w:pPr>
-            <w:r>
-              <w:rPr>
-                <w:b/>
-              </w:rPr>
-              <w:t>VISUALIZATION</w:t>
-            </w:r>
-          </w:p>
-          <w:p>
-            <w:pPr>
-              <w:tabs>
-                <w:tab w:val="right" w:pos="7722"/>
-              </w:tabs>
-              <w:rPr>
-                <w:color w:val="D9D9D9" w:themeColor="background1" w:themeShade="D9"/>
-              </w:rPr>
-            </w:pPr>
-            <w:r>
-              <w:t>D3.js</w:t>
-            </w:r>
-            <w:r>
-              <w:tab/>
-            </w:r>
-            <w:r>
-              <w:rPr>
-                <w:rStyle w:val="Starcolour"/>
-              </w:rPr>
-              <w:sym w:font="Wingdings" w:char="F0AB"/>
-            </w:r>
-            <w:r>
-              <w:rPr>
-                <w:rStyle w:val="Starcolour"/>
-              </w:rPr>
-              <w:sym w:font="Wingdings" w:char="F0AB"/>
-            </w:r>
-            <w:r>
-              <w:rPr>
-                <w:rStyle w:val="Starcolour"/>
-              </w:rPr>
-              <w:sym w:font="Wingdings" w:char="F0AB"/>
-            </w:r>
-            <w:r>
-              <w:rPr>
-                <w:rStyle w:val="Starcolour"/>
-              </w:rPr>
-              <w:sym w:font="Wingdings" w:char="F0AB"/>
-            </w:r>
-            <w:r>
-              <w:rPr>
-                <w:rStyle w:val="Starcolour"/>
-              </w:rPr>
-              <w:sym w:font="Wingdings" w:char="F0AB"/>
-            </w:r>
-            <w:r>
-              <w:rPr>
-                <w:color w:val="D9D9D9" w:themeColor="background1" w:themeShade="D9"/>
-              </w:rPr>
-              <w:sym w:font="Wingdings" w:char="F0AB"/>
-            </w:r>
-            <w:r>
-              <w:rPr>
-                <w:color w:val="D9D9D9" w:themeColor="background1" w:themeShade="D9"/>
-              </w:rPr>
-              <w:sym w:font="Wingdings" w:char="F0AB"/>
-            </w:r>
-            <w:r>
-              <w:rPr>
-                <w:color w:val="D9D9D9" w:themeColor="background1" w:themeShade="D9"/>
-              </w:rPr>
-              <w:sym w:font="Wingdings" w:char="F0AB"/>
-            </w:r>
-            <w:r>
-              <w:rPr>
-                <w:color w:val="D9D9D9" w:themeColor="background1" w:themeShade="D9"/>
-              </w:rPr>
-              <w:sym w:font="Wingdings" w:char="F0AB"/>
-            </w:r>
-            <w:r>
-              <w:rPr>
-                <w:color w:val="D9D9D9" w:themeColor="background1" w:themeShade="D9"/>
-              </w:rPr>
-              <w:sym w:font="Wingdings" w:char="F0AB"/>
-            </w:r>
-          </w:p>
-          <w:p>
-            <w:pPr>
-              <w:tabs>
-                <w:tab w:val="right" w:pos="7722"/>
-              </w:tabs>
-              <w:rPr>
-                <w:color w:val="D9D9D9" w:themeColor="background1" w:themeShade="D9"/>
-              </w:rPr>
-            </w:pPr>
-          </w:p>
-          <w:p>
-            <w:pPr>
-              <w:tabs>
-                <w:tab w:val="right" w:pos="7722"/>
-              </w:tabs>
-              <w:rPr>
-                <w:b/>
-              </w:rPr>
-            </w:pPr>
-            <w:r>
-              <w:rPr>
-                <w:b/>
-              </w:rPr>
-              <w:t>DEVELOPMENT LANGUAGE</w:t>
-            </w:r>
-          </w:p>
-          <w:p>
-            <w:pPr>
-              <w:tabs>
-                <w:tab w:val="right" w:pos="7722"/>
-              </w:tabs>
-              <w:rPr>
-                <w:color w:val="D9D9D9" w:themeColor="background1" w:themeShade="D9"/>
-              </w:rPr>
-            </w:pPr>
-            <w:r>
-              <w:t>C#</w:t>
-            </w:r>
-            <w:r>
-              <w:tab/>
-            </w:r>
-            <w:r>
-              <w:rPr>
-                <w:rStyle w:val="Starcolour"/>
-              </w:rPr>
-              <w:sym w:font="Wingdings" w:char="F0AB"/>
-            </w:r>
-            <w:r>
-              <w:rPr>
-                <w:rStyle w:val="Starcolour"/>
-              </w:rPr>
-              <w:sym w:font="Wingdings" w:char="F0AB"/>
-            </w:r>
-            <w:r>
-              <w:rPr>
-                <w:rStyle w:val="Starcolour"/>
-              </w:rPr>
-              <w:sym w:font="Wingdings" w:char="F0AB"/>
-            </w:r>
-            <w:r>
-              <w:rPr>
-                <w:rStyle w:val="Starcolour"/>
-              </w:rPr>
-              <w:sym w:font="Wingdings" w:char="F0AB"/>
-            </w:r>
-            <w:r>
-              <w:rPr>
-                <w:rStyle w:val="Starcolour"/>
-              </w:rPr>
-              <w:sym w:font="Wingdings" w:char="F0AB"/>
-            </w:r>
-            <w:r>
-              <w:rPr>
-                <w:rStyle w:val="Starcolour"/>
-              </w:rPr>
-              <w:sym w:font="Wingdings" w:char="F0AB"/>
-            </w:r>
-            <w:r>
-              <w:rPr>
-                <w:rStyle w:val="Starcolour"/>
-              </w:rPr>
-              <w:sym w:font="Wingdings" w:char="F0AB"/>
-            </w:r>
-            <w:r>
-              <w:rPr>
-                <w:rStyle w:val="Starcolour"/>
-              </w:rPr>
-              <w:sym w:font="Wingdings" w:char="F0AB"/>
-            </w:r>
-            <w:r>
-              <w:rPr>
-                <w:color w:val="D9D9D9" w:themeColor="background1" w:themeShade="D9"/>
-              </w:rPr>
-              <w:sym w:font="Wingdings" w:char="F0AB"/>
-            </w:r>
-            <w:r>
-              <w:rPr>
-                <w:color w:val="D9D9D9" w:themeColor="background1" w:themeShade="D9"/>
-              </w:rPr>
-              <w:sym w:font="Wingdings" w:char="F0AB"/>
-            </w:r>
-          </w:p>
-          <w:p>
-            <w:pPr>
-              <w:tabs>
-                <w:tab w:val="right" w:pos="7722"/>
-              </w:tabs>
-              <w:rPr>
-                <w:color w:val="D9D9D9" w:themeColor="background1" w:themeShade="D9"/>
-              </w:rPr>
-            </w:pPr>
-            <w:r>
-              <w:t>VB.NET</w:t>
-            </w:r>
-            <w:r>
-              <w:tab/>
-            </w:r>
-            <w:r>
-              <w:rPr>
-                <w:rStyle w:val="Starcolour"/>
-              </w:rPr>
-              <w:sym w:font="Wingdings" w:char="F0AB"/>
-            </w:r>
-            <w:r>
-              <w:rPr>
-                <w:rStyle w:val="Starcolour"/>
-              </w:rPr>
-              <w:sym w:font="Wingdings" w:char="F0AB"/>
-            </w:r>
-            <w:r>
-              <w:rPr>
-                <w:rStyle w:val="Starcolour"/>
-              </w:rPr>
-              <w:sym w:font="Wingdings" w:char="F0AB"/>
-            </w:r>
-            <w:r>
-              <w:rPr>
-                <w:rStyle w:val="Starcolour"/>
-              </w:rPr>
-              <w:sym w:font="Wingdings" w:char="F0AB"/>
-            </w:r>
-            <w:r>
-              <w:rPr>
-                <w:rStyle w:val="Starcolour"/>
-              </w:rPr>
-              <w:sym w:font="Wingdings" w:char="F0AB"/>
-            </w:r>
-            <w:r>
-              <w:rPr>
-                <w:rStyle w:val="Starcolour"/>
-              </w:rPr>
-              <w:sym w:font="Wingdings" w:char="F0AB"/>
-            </w:r>
-            <w:r>
-              <w:rPr>
-                <w:color w:val="D9D9D9" w:themeColor="background1" w:themeShade="D9"/>
-              </w:rPr>
-              <w:sym w:font="Wingdings" w:char="F0AB"/>
-            </w:r>
-            <w:r>
-              <w:rPr>
-                <w:color w:val="D9D9D9" w:themeColor="background1" w:themeShade="D9"/>
-              </w:rPr>
-              <w:sym w:font="Wingdings" w:char="F0AB"/>
-            </w:r>
-            <w:r>
-              <w:rPr>
-                <w:color w:val="D9D9D9" w:themeColor="background1" w:themeShade="D9"/>
-              </w:rPr>
-              <w:sym w:font="Wingdings" w:char="F0AB"/>
-            </w:r>
-            <w:r>
-              <w:rPr>
-                <w:color w:val="D9D9D9" w:themeColor="background1" w:themeShade="D9"/>
-              </w:rPr>
-              <w:sym w:font="Wingdings" w:char="F0AB"/>
-            </w:r>
-          </w:p>
-          <w:p>
-            <w:pPr>
-              <w:tabs>
-                <w:tab w:val="right" w:pos="7722"/>
-              </w:tabs>
-            </w:pPr>
-          </w:p>
-          <w:p>
-            <w:pPr>
-              <w:tabs>
-                <w:tab w:val="right" w:pos="7722"/>
-              </w:tabs>
-              <w:rPr>
-                <w:b/>
-              </w:rPr>
-            </w:pPr>
-            <w:r>
-              <w:rPr>
-                <w:b/>
-              </w:rPr>
-              <w:t>DATABASE</w:t>
-            </w:r>
-          </w:p>
-          <w:p>
-            <w:pPr>
-              <w:tabs>
-                <w:tab w:val="right" w:pos="7722"/>
-              </w:tabs>
-            </w:pPr>
-            <w:r>
-              <w:t xml:space="preserve">SQL Server </w:t>
-            </w:r>
-            <w:r>
-              <w:tab/>
-            </w:r>
-            <w:r>
-              <w:rPr>
-                <w:rStyle w:val="Starcolour"/>
-              </w:rPr>
-              <w:sym w:font="Wingdings" w:char="F0AB"/>
-            </w:r>
-            <w:r>
-              <w:rPr>
-                <w:rStyle w:val="Starcolour"/>
-              </w:rPr>
-              <w:sym w:font="Wingdings" w:char="F0AB"/>
-            </w:r>
-            <w:r>
-              <w:rPr>
-                <w:rStyle w:val="Starcolour"/>
-              </w:rPr>
-              <w:sym w:font="Wingdings" w:char="F0AB"/>
-            </w:r>
-            <w:r>
-              <w:rPr>
-                <w:rStyle w:val="Starcolour"/>
-              </w:rPr>
-              <w:sym w:font="Wingdings" w:char="F0AB"/>
-            </w:r>
-            <w:r>
-              <w:rPr>
-                <w:rStyle w:val="Starcolour"/>
-              </w:rPr>
-              <w:sym w:font="Wingdings" w:char="F0AB"/>
-            </w:r>
-            <w:r>
-              <w:rPr>
-                <w:color w:val="D9D9D9" w:themeColor="background1" w:themeShade="D9"/>
-              </w:rPr>
-              <w:sym w:font="Wingdings" w:char="F0AB"/>
-            </w:r>
-            <w:r>
-              <w:rPr>
-                <w:color w:val="D9D9D9" w:themeColor="background1" w:themeShade="D9"/>
-              </w:rPr>
-              <w:sym w:font="Wingdings" w:char="F0AB"/>
-            </w:r>
-            <w:r>
-              <w:rPr>
-                <w:color w:val="D9D9D9" w:themeColor="background1" w:themeShade="D9"/>
-              </w:rPr>
-              <w:sym w:font="Wingdings" w:char="F0AB"/>
-            </w:r>
-            <w:r>
-              <w:rPr>
-                <w:color w:val="D9D9D9" w:themeColor="background1" w:themeShade="D9"/>
-              </w:rPr>
-              <w:sym w:font="Wingdings" w:char="F0AB"/>
-            </w:r>
-            <w:r>
-              <w:rPr>
-                <w:color w:val="D9D9D9" w:themeColor="background1" w:themeShade="D9"/>
-              </w:rPr>
-              <w:sym w:font="Wingdings" w:char="F0AB"/>
-            </w:r>
-          </w:p>
-          <w:p>
-            <w:pPr>
-              <w:tabs>
-                <w:tab w:val="right" w:pos="7722"/>
-              </w:tabs>
-            </w:pPr>
-            <w:r>
-              <w:t>SQL Server Integration Services (SSIS)</w:t>
-            </w:r>
-            <w:r>
-              <w:tab/>
-            </w:r>
-            <w:r>
-              <w:rPr>
-                <w:rStyle w:val="Starcolour"/>
-              </w:rPr>
-              <w:sym w:font="Wingdings" w:char="F0AB"/>
-            </w:r>
-            <w:r>
-              <w:rPr>
-                <w:rStyle w:val="Starcolour"/>
-              </w:rPr>
-              <w:sym w:font="Wingdings" w:char="F0AB"/>
-            </w:r>
-            <w:r>
-              <w:rPr>
-                <w:rStyle w:val="Starcolour"/>
-              </w:rPr>
-              <w:sym w:font="Wingdings" w:char="F0AB"/>
-            </w:r>
-            <w:r>
-              <w:rPr>
-                <w:rStyle w:val="Starcolour"/>
-              </w:rPr>
-              <w:sym w:font="Wingdings" w:char="F0AB"/>
-            </w:r>
-            <w:r>
-              <w:rPr>
-                <w:rStyle w:val="Starcolour"/>
-              </w:rPr>
-              <w:sym w:font="Wingdings" w:char="F0AB"/>
-            </w:r>
-            <w:r>
-              <w:rPr>
-                <w:color w:val="D9D9D9" w:themeColor="background1" w:themeShade="D9"/>
-              </w:rPr>
-              <w:sym w:font="Wingdings" w:char="F0AB"/>
-            </w:r>
-            <w:r>
-              <w:rPr>
-                <w:color w:val="D9D9D9" w:themeColor="background1" w:themeShade="D9"/>
-              </w:rPr>
-              <w:sym w:font="Wingdings" w:char="F0AB"/>
-            </w:r>
-            <w:r>
-              <w:rPr>
-                <w:color w:val="D9D9D9" w:themeColor="background1" w:themeShade="D9"/>
-              </w:rPr>
-              <w:sym w:font="Wingdings" w:char="F0AB"/>
-            </w:r>
-            <w:r>
-              <w:rPr>
-                <w:color w:val="D9D9D9" w:themeColor="background1" w:themeShade="D9"/>
-              </w:rPr>
-              <w:sym w:font="Wingdings" w:char="F0AB"/>
-            </w:r>
-            <w:r>
-              <w:rPr>
-                <w:color w:val="D9D9D9" w:themeColor="background1" w:themeShade="D9"/>
-              </w:rPr>
-              <w:sym w:font="Wingdings" w:char="F0AB"/>
+              <w:t>2004</w:t>
+            </w:r>
+            <w:r>
+              <w:t xml:space="preserve"> – </w:t>
+            </w:r>
+            <w:r>
+              <w:t>2007</w:t>
+            </w:r>
+          </w:p>
+          <w:p>
+            <w:pPr>
+              <w:rPr>
+                <w:i/>
+              </w:rPr>
+            </w:pPr>
+            <w:r>
+              <w:rPr>
+                <w:i/>
+              </w:rPr>
+              <w:t>Sr. Software Engineer (.NET)</w:t>
+            </w:r>
+          </w:p>
+          <w:p>
+            <w:pPr>
+              <w:pStyle w:val="ListParagraph"/>
+              <w:ind w:right="1235"/>
+            </w:pPr>
+            <w:r>
+              <w:t xml:space="preserve">Was involved in the development of ASP.NET Projects. </w:t>
+            </w:r>
+          </w:p>
+          <w:p>
+            <w:pPr>
+              <w:pStyle w:val="ListParagraph"/>
+              <w:ind w:right="1235"/>
+            </w:pPr>
+            <w:r>
+              <w:t xml:space="preserve">Designed and created DTS packages as part of data migration projects. </w:t>
+            </w:r>
+          </w:p>
+          <w:p>
+            <w:pPr>
+              <w:pStyle w:val="ListParagraph"/>
+              <w:ind w:right="1235"/>
+            </w:pPr>
+            <w:r>
+              <w:t>Worked on the integration of Fusion Charts within the ASP.NET web pages.</w:t>
+            </w:r>
+          </w:p>
+          <w:p>
+            <w:pPr>
+              <w:pStyle w:val="ListParagraph"/>
+              <w:ind w:right="1235"/>
+            </w:pPr>
+            <w:r>
+              <w:t>Created a multi-level nested grid using JavaScript for easy navigation.</w:t>
             </w:r>
           </w:p>
         </w:tc>
@@ -1429,8 +1919,7 @@
               <w:pStyle w:val="Heading1"/>
             </w:pPr>
             <w:r>
-              <w:lastRenderedPageBreak/>
-              <w:t>Work History</w:t>
+              <w:t>Education</w:t>
             </w:r>
           </w:p>
         </w:tc>
@@ -1446,312 +1935,42 @@
             <w:r>
               <w:rPr>
                 <w:rStyle w:val="NormalExpandedCaps"/>
+              </w:rPr>
+              <w:t>Fr. C.r.i.t</w:t>
+            </w:r>
+            <w:r>
+              <w:t xml:space="preserve"> – </w:t>
+            </w:r>
+            <w:r>
+              <w:t>Vashi</w:t>
+            </w:r>
+            <w:r>
+              <w:t xml:space="preserve">, </w:t>
+            </w:r>
+            <w:r>
+              <w:t>Mumbai, India</w:t>
+            </w:r>
+            <w:r>
+              <w:tab/>
+            </w:r>
+            <w:r>
+              <w:tab/>
+            </w:r>
+            <w:r>
+              <w:t xml:space="preserve">                            2004</w:t>
+            </w:r>
+          </w:p>
+          <w:p>
+            <w:pPr>
+              <w:rPr>
                 <w:b/>
               </w:rPr>
-              <w:t>MICROSOFT Global SERVICES</w:t>
-            </w:r>
-            <w:r>
-              <w:rPr>
-                <w:rStyle w:val="NormalExpandedCaps"/>
-              </w:rPr>
-              <w:t xml:space="preserve"> </w:t>
-            </w:r>
-            <w:r>
-              <w:t xml:space="preserve">– </w:t>
-            </w:r>
-            <w:r>
-              <w:t>Bengaluru</w:t>
-            </w:r>
-            <w:r>
-              <w:t xml:space="preserve">, </w:t>
-            </w:r>
-            <w:r>
-              <w:t>India</w:t>
-            </w:r>
-            <w:r>
-              <w:tab/>
-            </w:r>
-            <w:r>
-              <w:tab/>
-            </w:r>
-            <w:r>
-              <w:t>2013</w:t>
-            </w:r>
-            <w:r>
-              <w:t xml:space="preserve"> – Present</w:t>
-            </w:r>
-          </w:p>
-          <w:p>
-            <w:pPr>
-              <w:rPr>
-                <w:i/>
-              </w:rPr>
-            </w:pPr>
-            <w:r>
-              <w:rPr>
-                <w:i/>
-              </w:rPr>
-              <w:t>CRM Consultant</w:t>
-            </w:r>
-          </w:p>
-          <w:p>
-            <w:pPr>
-              <w:pStyle w:val="ListParagraph"/>
-              <w:ind w:right="1235"/>
-            </w:pPr>
-            <w:r>
-              <w:t xml:space="preserve">Designed, developed and managed the delivery of various large-scale CRM projects. </w:t>
-            </w:r>
-          </w:p>
-          <w:p>
-            <w:pPr>
-              <w:pStyle w:val="ListParagraph"/>
-              <w:ind w:right="1235"/>
-            </w:pPr>
-            <w:r>
-              <w:t>Was involved in</w:t>
-            </w:r>
-            <w:r>
-              <w:t xml:space="preserve"> the assessment and upgrade of CRM 2011 instance </w:t>
-            </w:r>
-            <w:r>
-              <w:t xml:space="preserve">to CRM 2015 on-premise. This was a in-place upgrade and complex in the sense that there were many integrations with custom web applications that had to continue working even after the upgrade. </w:t>
-            </w:r>
-          </w:p>
-          <w:p>
-            <w:pPr>
-              <w:pStyle w:val="ListParagraph"/>
-              <w:ind w:right="1235"/>
-            </w:pPr>
-            <w:r>
-              <w:t>Upgraded the SSIS adapter to work with the latest CRM 2015 instance. An additional feature for UPSERT was included as part of the upgrade.</w:t>
-            </w:r>
-          </w:p>
-          <w:p>
-            <w:pPr>
-              <w:pStyle w:val="ListParagraph"/>
-              <w:ind w:right="1235"/>
-            </w:pPr>
-            <w:r>
-              <w:t xml:space="preserve">As a team lead, was responsible for the preparation of detailed technical design document and ensure </w:t>
-            </w:r>
-            <w:r>
-              <w:t xml:space="preserve">its implementation as per the specs. </w:t>
-            </w:r>
-          </w:p>
-          <w:p>
-            <w:pPr>
-              <w:pStyle w:val="ListParagraph"/>
-              <w:ind w:right="1235"/>
-            </w:pPr>
-            <w:r>
-              <w:t>Encouraged and trained the team on data visualization technologies.</w:t>
-            </w:r>
-          </w:p>
-          <w:p>
-            <w:pPr>
-              <w:pStyle w:val="ListParagraph"/>
-              <w:ind w:right="1235"/>
-            </w:pPr>
-            <w:r>
-              <w:t>Enabled automated build and ensured the team adhered to all coding guidelines like StyleCop, Code Analysis, etc.</w:t>
-            </w:r>
-          </w:p>
-          <w:p>
-            <w:pPr>
+            </w:pPr>
+            <w:r>
               <w:rPr>
                 <w:b/>
               </w:rPr>
-            </w:pPr>
-          </w:p>
-          <w:p>
-            <w:pPr>
-              <w:rPr>
-                <w:rStyle w:val="NormalExpandedCaps"/>
-                <w:b/>
-              </w:rPr>
-            </w:pPr>
-            <w:r>
-              <w:rPr>
-                <w:rStyle w:val="NormalExpandedCaps"/>
-                <w:b/>
-              </w:rPr>
-              <w:t>OR</w:t>
-            </w:r>
-            <w:r>
-              <w:rPr>
-                <w:rStyle w:val="NormalExpandedCaps"/>
-                <w:b/>
-              </w:rPr>
-              <w:t xml:space="preserve">ACLE FINANCIAL SERVICES (OFSS) </w:t>
-            </w:r>
-            <w:r>
-              <w:t>–</w:t>
-            </w:r>
-            <w:r>
-              <w:t xml:space="preserve">  Mumbai, India</w:t>
-            </w:r>
-            <w:r>
-              <w:rPr>
-                <w:rStyle w:val="NormalExpandedCaps"/>
-              </w:rPr>
-              <w:t xml:space="preserve">      </w:t>
-            </w:r>
-            <w:r>
-              <w:t>2007</w:t>
-            </w:r>
-            <w:r>
-              <w:t xml:space="preserve"> – </w:t>
-            </w:r>
-            <w:r>
-              <w:t>2013</w:t>
-            </w:r>
-          </w:p>
-          <w:p>
-            <w:pPr>
-              <w:rPr>
-                <w:i/>
-              </w:rPr>
-            </w:pPr>
-            <w:r>
-              <w:rPr>
-                <w:i/>
-              </w:rPr>
-              <w:t>Associate Consultant (.NET)</w:t>
-            </w:r>
-          </w:p>
-          <w:p>
-            <w:pPr>
-              <w:pStyle w:val="ListParagraph"/>
-              <w:ind w:right="1235"/>
-            </w:pPr>
-            <w:r>
-              <w:t xml:space="preserve">Developed ASP.NET applications for projects like Catalyst, SAR, etc. These applications had integrations with several external websites and hence required multiple web services to be developed and maintained. </w:t>
-            </w:r>
-          </w:p>
-          <w:p>
-            <w:pPr>
-              <w:pStyle w:val="ListParagraph"/>
-              <w:ind w:right="1235"/>
-            </w:pPr>
-            <w:r>
-              <w:t xml:space="preserve">As an onsite coordinator, worked closely with the customer for requiremnet gathering and functional specification preparation. </w:t>
-            </w:r>
-          </w:p>
-          <w:p>
-            <w:pPr>
-              <w:pStyle w:val="ListParagraph"/>
-              <w:ind w:right="1235"/>
-            </w:pPr>
-            <w:r>
-              <w:t xml:space="preserve">Was responsible for framework design and its implementation. </w:t>
-            </w:r>
-          </w:p>
-          <w:p>
-            <w:pPr>
-              <w:pStyle w:val="ListParagraph"/>
-              <w:ind w:right="1235"/>
-            </w:pPr>
-            <w:r>
-              <w:t>Effort estimation and adherence to schedule timeline.</w:t>
-            </w:r>
-          </w:p>
-          <w:p>
-            <w:pPr>
-              <w:rPr>
-                <w:b/>
-              </w:rPr>
-            </w:pPr>
-          </w:p>
-          <w:p>
-            <w:r>
-              <w:rPr>
-                <w:rStyle w:val="NormalExpandedCaps"/>
-                <w:b/>
-              </w:rPr>
-              <w:t>infosys technologies ltd</w:t>
-            </w:r>
-            <w:r>
-              <w:rPr>
-                <w:rStyle w:val="NormalExpandedCaps"/>
-              </w:rPr>
-              <w:t xml:space="preserve"> </w:t>
-            </w:r>
-            <w:r>
-              <w:t xml:space="preserve">– </w:t>
-            </w:r>
-            <w:r>
-              <w:t>Mysore</w:t>
-            </w:r>
-            <w:r>
-              <w:t xml:space="preserve">, </w:t>
-            </w:r>
-            <w:r>
-              <w:t>India</w:t>
-            </w:r>
-            <w:r>
-              <w:tab/>
-            </w:r>
-            <w:r>
-              <w:tab/>
-            </w:r>
-            <w:r>
-              <w:t>2004</w:t>
-            </w:r>
-            <w:r>
-              <w:t xml:space="preserve"> – </w:t>
-            </w:r>
-            <w:r>
-              <w:t>2007</w:t>
-            </w:r>
-          </w:p>
-          <w:p>
-            <w:pPr>
-              <w:rPr>
-                <w:i/>
-              </w:rPr>
-            </w:pPr>
-            <w:r>
-              <w:rPr>
-                <w:i/>
-              </w:rPr>
-              <w:t>Sr. Software Engineer (.NET)</w:t>
-            </w:r>
-          </w:p>
-          <w:p>
-            <w:pPr>
-              <w:pStyle w:val="ListParagraph"/>
-              <w:ind w:right="1235"/>
-            </w:pPr>
-            <w:r>
-              <w:t xml:space="preserve">Was involved in the development of ASP.NET Projects. </w:t>
-            </w:r>
-          </w:p>
-          <w:p>
-            <w:pPr>
-              <w:pStyle w:val="ListParagraph"/>
-              <w:ind w:right="1235"/>
-            </w:pPr>
-            <w:r>
-              <w:t xml:space="preserve">Designed and created DTS packages as part of data migration projects. </w:t>
-            </w:r>
-          </w:p>
-          <w:p>
-            <w:pPr>
-              <w:pStyle w:val="ListParagraph"/>
-              <w:ind w:right="1235"/>
-            </w:pPr>
-            <w:r>
-              <w:t>Worked on the integration of Fusion Charts within the ASP.NET web pages.</w:t>
-            </w:r>
-          </w:p>
-          <w:p>
-            <w:pPr>
-              <w:pStyle w:val="ListParagraph"/>
-              <w:ind w:right="1235"/>
-            </w:pPr>
-            <w:r>
-              <w:t>Created a multi-level nested grid using JavaScript for easy navigation.</w:t>
+              <w:t>Bachelor of Engineering in Electronics and Telecommunication</w:t>
             </w:r>
           </w:p>
         </w:tc>
@@ -1773,80 +1992,6 @@
               <w:pStyle w:val="Heading1"/>
             </w:pPr>
             <w:r>
-              <w:t>Education</w:t>
-            </w:r>
-          </w:p>
-        </w:tc>
-        <w:tc>
-          <w:tcPr>
-            <w:tcW w:w="8388" w:type="dxa"/>
-            <w:tcMar>
-              <w:top w:w="288" w:type="dxa"/>
-              <w:bottom w:w="288" w:type="dxa"/>
-            </w:tcMar>
-          </w:tcPr>
-          <w:p>
-            <w:r>
-              <w:rPr>
-                <w:rStyle w:val="NormalExpandedCaps"/>
-              </w:rPr>
-              <w:t>Fr. C.r.i.t</w:t>
-            </w:r>
-            <w:r>
-              <w:t xml:space="preserve"> – </w:t>
-            </w:r>
-            <w:r>
-              <w:t>Vashi</w:t>
-            </w:r>
-            <w:r>
-              <w:t xml:space="preserve">, </w:t>
-            </w:r>
-            <w:r>
-              <w:t>Mumbai, India</w:t>
-            </w:r>
-            <w:r>
-              <w:tab/>
-            </w:r>
-            <w:r>
-              <w:tab/>
-            </w:r>
-            <w:r>
-              <w:t xml:space="preserve">                            2004</w:t>
-            </w:r>
-          </w:p>
-          <w:p>
-            <w:pPr>
-              <w:rPr>
-                <w:b/>
-              </w:rPr>
-            </w:pPr>
-            <w:r>
-              <w:rPr>
-                <w:b/>
-              </w:rPr>
-              <w:t>Bachelor of Engineering in Electronics and Telecommunication</w:t>
-            </w:r>
-          </w:p>
-        </w:tc>
-      </w:tr>
-      <w:tr>
-        <w:trPr>
-          <w:cantSplit/>
-          <w:jc w:val="center"/>
-        </w:trPr>
-        <w:tc>
-          <w:tcPr>
-            <w:tcW w:w="2628" w:type="dxa"/>
-            <w:tcMar>
-              <w:top w:w="288" w:type="dxa"/>
-              <w:bottom w:w="288" w:type="dxa"/>
-            </w:tcMar>
-          </w:tcPr>
-          <w:p>
-            <w:pPr>
-              <w:pStyle w:val="Heading1"/>
-            </w:pPr>
-            <w:r>
               <w:lastRenderedPageBreak/>
               <w:t>Certifications</w:t>
             </w:r>
@@ -2112,12 +2257,12 @@
     </w:tbl>
     <w:p/>
     <w:sectPr>
-      <w:headerReference w:type="even" r:id="rId10"/>
-      <w:headerReference w:type="default" r:id="rId11"/>
-      <w:footerReference w:type="even" r:id="rId12"/>
-      <w:footerReference w:type="default" r:id="rId13"/>
-      <w:headerReference w:type="first" r:id="rId14"/>
-      <w:footerReference w:type="first" r:id="rId15"/>
+      <w:headerReference w:type="even" r:id="rId12"/>
+      <w:headerReference w:type="default" r:id="rId13"/>
+      <w:footerReference w:type="even" r:id="rId14"/>
+      <w:footerReference w:type="default" r:id="rId15"/>
+      <w:headerReference w:type="first" r:id="rId16"/>
+      <w:footerReference w:type="first" r:id="rId17"/>
       <w:pgSz w:w="12240" w:h="15840"/>
       <w:pgMar w:top="720" w:right="720" w:bottom="720" w:left="720" w:header="720" w:footer="720" w:gutter="0"/>
       <w:cols w:space="720"/>
@@ -2269,7 +2414,7 @@
       <w:fldChar w:fldCharType="separate"/>
     </w:r>
     <w:r>
-      <w:t>2</w:t>
+      <w:t>3</w:t>
     </w:r>
     <w:r>
       <w:fldChar w:fldCharType="end"/>
@@ -3378,7 +3523,7 @@
       </w:pPr>
     </w:pPrDefault>
   </w:docDefaults>
-  <w:latentStyles w:defLockedState="0" w:defUIPriority="99" w:defSemiHidden="0" w:defUnhideWhenUsed="0" w:defQFormat="0" w:count="375">
+  <w:latentStyles w:defLockedState="0" w:defUIPriority="99" w:defSemiHidden="0" w:defUnhideWhenUsed="0" w:defQFormat="0" w:count="376">
     <w:lsdException w:name="Normal" w:uiPriority="0" w:qFormat="1"/>
     <w:lsdException w:name="heading 1" w:uiPriority="9" w:qFormat="1"/>
     <w:lsdException w:name="heading 2" w:semiHidden="1" w:uiPriority="9" w:unhideWhenUsed="1" w:qFormat="1"/>
@@ -3754,6 +3899,7 @@
     <w:lsdException w:name="Smart Hyperlink" w:semiHidden="1" w:unhideWhenUsed="1"/>
     <w:lsdException w:name="Hashtag" w:semiHidden="1" w:unhideWhenUsed="1"/>
     <w:lsdException w:name="Unresolved Mention" w:semiHidden="1" w:unhideWhenUsed="1"/>
+    <w:lsdException w:name="Smart Link" w:semiHidden="1" w:unhideWhenUsed="1"/>
   </w:latentStyles>
   <w:style w:type="paragraph" w:default="1" w:styleId="Normal">
     <w:name w:val="Normal"/>
@@ -4368,7 +4514,7 @@
 </file>
 
 <file path=customXml/itemProps1.xml><?xml version="1.0" encoding="utf-8"?>
-<ds:datastoreItem xmlns:ds="http://schemas.openxmlformats.org/officeDocument/2006/customXml" ds:itemID="{AFC86A46-9545-478D-B467-EA42CCF609A8}">
+<ds:datastoreItem xmlns:ds="http://schemas.openxmlformats.org/officeDocument/2006/customXml" ds:itemID="{5B35138D-4EBC-442A-AD0A-51C34E008857}">
   <ds:schemaRefs>
     <ds:schemaRef ds:uri="http://schemas.openxmlformats.org/officeDocument/2006/bibliography"/>
   </ds:schemaRefs>
